--- a/template/template_volet.docx
+++ b/template/template_volet.docx
@@ -69,12 +69,886 @@
         <w:bidi w:val="0"/>
         <w:spacing w:lineRule="auto" w:line="259" w:before="0" w:after="160"/>
         <w:jc w:val="left"/>
-        <w:rPr>
-          <w:b/>
-          <w:b/>
-          <w:bCs/>
-        </w:rPr>
+        <w:rPr/>
       </w:pPr>
+      <w:r>
+        <mc:AlternateContent>
+          <mc:Choice Requires="wps">
+            <w:drawing>
+              <wp:anchor behindDoc="0" distT="0" distB="0" distL="0" distR="0" simplePos="0" locked="0" layoutInCell="1" allowOverlap="1" relativeHeight="4">
+                <wp:simplePos x="0" y="0"/>
+                <wp:positionH relativeFrom="column">
+                  <wp:posOffset>-191770</wp:posOffset>
+                </wp:positionH>
+                <wp:positionV relativeFrom="paragraph">
+                  <wp:posOffset>1367790</wp:posOffset>
+                </wp:positionV>
+                <wp:extent cx="6078220" cy="5038725"/>
+                <wp:effectExtent l="0" t="0" r="0" b="0"/>
+                <wp:wrapNone/>
+                <wp:docPr id="1" name="Forme1"/>
+                <a:graphic xmlns:a="http://schemas.openxmlformats.org/drawingml/2006/main">
+                  <a:graphicData uri="http://schemas.microsoft.com/office/word/2010/wordprocessingShape">
+                    <wps:wsp>
+                      <wps:cNvSpPr/>
+                      <wps:spPr>
+                        <a:xfrm>
+                          <a:off x="0" y="0"/>
+                          <a:ext cx="6077520" cy="5038200"/>
+                        </a:xfrm>
+                        <a:prstGeom prst="rect">
+                          <a:avLst/>
+                        </a:prstGeom>
+                        <a:noFill/>
+                        <a:ln>
+                          <a:solidFill>
+                            <a:srgbClr val="000000"/>
+                          </a:solidFill>
+                        </a:ln>
+                      </wps:spPr>
+                      <wps:style>
+                        <a:lnRef idx="0"/>
+                        <a:fillRef idx="0"/>
+                        <a:effectRef idx="0"/>
+                        <a:fontRef idx="minor"/>
+                      </wps:style>
+                      <wps:txbx>
+                        <w:txbxContent>
+                          <w:p>
+                            <w:pPr>
+                              <w:pStyle w:val="Contenudecadre"/>
+                              <w:overflowPunct w:val="true"/>
+                              <w:spacing w:lineRule="auto" w:line="240" w:before="0" w:after="0"/>
+                              <w:rPr/>
+                            </w:pPr>
+                            <w:r>
+                              <w:rPr>
+                                <w:rFonts w:eastAsia="Calibri" w:cs="" w:cstheme="minorBidi" w:eastAsiaTheme="minorHAnsi"/>
+                                <w:b/>
+                                <w:bCs/>
+                                <w:color w:val="auto"/>
+                              </w:rPr>
+                              <w:t xml:space="preserve"> </w:t>
+                            </w:r>
+                            <w:r>
+                              <w:rPr>
+                                <w:rFonts w:eastAsia="Calibri" w:cs="" w:cstheme="minorBidi" w:eastAsiaTheme="minorHAnsi"/>
+                                <w:b/>
+                                <w:bCs/>
+                                <w:color w:val="auto"/>
+                              </w:rPr>
+                              <w:t>Commentaires généraux :</w:t>
+                            </w:r>
+                          </w:p>
+                          <w:p>
+                            <w:pPr>
+                              <w:pStyle w:val="Contenudecadre"/>
+                              <w:overflowPunct w:val="true"/>
+                              <w:spacing w:lineRule="auto" w:line="240" w:before="0" w:after="0"/>
+                              <w:rPr/>
+                            </w:pPr>
+                            <w:r>
+                              <w:rPr/>
+                            </w:r>
+                          </w:p>
+                          <w:p>
+                            <w:pPr>
+                              <w:pStyle w:val="Contenudecadre"/>
+                              <w:overflowPunct w:val="true"/>
+                              <w:spacing w:lineRule="auto" w:line="240" w:before="0" w:after="0"/>
+                              <w:rPr/>
+                            </w:pPr>
+                            <w:r>
+                              <w:rPr/>
+                            </w:r>
+                          </w:p>
+                          <w:p>
+                            <w:pPr>
+                              <w:pStyle w:val="Contenudecadre"/>
+                              <w:overflowPunct w:val="true"/>
+                              <w:spacing w:lineRule="auto" w:line="240" w:before="0" w:after="0"/>
+                              <w:rPr/>
+                            </w:pPr>
+                            <w:r>
+                              <w:rPr/>
+                            </w:r>
+                          </w:p>
+                          <w:p>
+                            <w:pPr>
+                              <w:pStyle w:val="Contenudecadre"/>
+                              <w:overflowPunct w:val="true"/>
+                              <w:spacing w:lineRule="auto" w:line="240" w:before="0" w:after="0"/>
+                              <w:rPr/>
+                            </w:pPr>
+                            <w:r>
+                              <w:rPr/>
+                            </w:r>
+                          </w:p>
+                          <w:p>
+                            <w:pPr>
+                              <w:pStyle w:val="Contenudecadre"/>
+                              <w:overflowPunct w:val="true"/>
+                              <w:spacing w:lineRule="auto" w:line="240" w:before="0" w:after="0"/>
+                              <w:rPr/>
+                            </w:pPr>
+                            <w:r>
+                              <w:rPr/>
+                            </w:r>
+                          </w:p>
+                          <w:p>
+                            <w:pPr>
+                              <w:pStyle w:val="Contenudecadre"/>
+                              <w:overflowPunct w:val="true"/>
+                              <w:spacing w:lineRule="auto" w:line="240" w:before="0" w:after="0"/>
+                              <w:rPr/>
+                            </w:pPr>
+                            <w:r>
+                              <w:rPr/>
+                            </w:r>
+                          </w:p>
+                          <w:p>
+                            <w:pPr>
+                              <w:pStyle w:val="Contenudecadre"/>
+                              <w:overflowPunct w:val="true"/>
+                              <w:spacing w:lineRule="auto" w:line="240" w:before="0" w:after="0"/>
+                              <w:rPr/>
+                            </w:pPr>
+                            <w:r>
+                              <w:rPr/>
+                            </w:r>
+                          </w:p>
+                          <w:p>
+                            <w:pPr>
+                              <w:pStyle w:val="Contenudecadre"/>
+                              <w:overflowPunct w:val="true"/>
+                              <w:spacing w:lineRule="auto" w:line="240" w:before="0" w:after="0"/>
+                              <w:rPr/>
+                            </w:pPr>
+                            <w:r>
+                              <w:rPr/>
+                            </w:r>
+                          </w:p>
+                          <w:p>
+                            <w:pPr>
+                              <w:pStyle w:val="Contenudecadre"/>
+                              <w:overflowPunct w:val="true"/>
+                              <w:spacing w:lineRule="auto" w:line="240" w:before="0" w:after="0"/>
+                              <w:rPr/>
+                            </w:pPr>
+                            <w:r>
+                              <w:rPr/>
+                            </w:r>
+                          </w:p>
+                          <w:p>
+                            <w:pPr>
+                              <w:pStyle w:val="Contenudecadre"/>
+                              <w:overflowPunct w:val="true"/>
+                              <w:spacing w:lineRule="auto" w:line="240" w:before="0" w:after="0"/>
+                              <w:rPr/>
+                            </w:pPr>
+                            <w:r>
+                              <w:rPr/>
+                            </w:r>
+                          </w:p>
+                          <w:p>
+                            <w:pPr>
+                              <w:pStyle w:val="Contenudecadre"/>
+                              <w:overflowPunct w:val="true"/>
+                              <w:spacing w:lineRule="auto" w:line="240" w:before="0" w:after="0"/>
+                              <w:rPr/>
+                            </w:pPr>
+                            <w:r>
+                              <w:rPr/>
+                            </w:r>
+                          </w:p>
+                          <w:p>
+                            <w:pPr>
+                              <w:pStyle w:val="Contenudecadre"/>
+                              <w:overflowPunct w:val="true"/>
+                              <w:spacing w:lineRule="auto" w:line="240" w:before="0" w:after="0"/>
+                              <w:rPr/>
+                            </w:pPr>
+                            <w:r>
+                              <w:rPr/>
+                            </w:r>
+                          </w:p>
+                          <w:p>
+                            <w:pPr>
+                              <w:pStyle w:val="Contenudecadre"/>
+                              <w:overflowPunct w:val="true"/>
+                              <w:spacing w:lineRule="auto" w:line="240" w:before="0" w:after="0"/>
+                              <w:rPr/>
+                            </w:pPr>
+                            <w:r>
+                              <w:rPr/>
+                            </w:r>
+                          </w:p>
+                          <w:p>
+                            <w:pPr>
+                              <w:pStyle w:val="Contenudecadre"/>
+                              <w:overflowPunct w:val="true"/>
+                              <w:spacing w:lineRule="auto" w:line="240" w:before="0" w:after="0"/>
+                              <w:rPr/>
+                            </w:pPr>
+                            <w:r>
+                              <w:rPr/>
+                            </w:r>
+                          </w:p>
+                          <w:p>
+                            <w:pPr>
+                              <w:pStyle w:val="Contenudecadre"/>
+                              <w:overflowPunct w:val="true"/>
+                              <w:spacing w:lineRule="auto" w:line="240" w:before="0" w:after="0"/>
+                              <w:rPr/>
+                            </w:pPr>
+                            <w:r>
+                              <w:rPr/>
+                            </w:r>
+                          </w:p>
+                          <w:p>
+                            <w:pPr>
+                              <w:pStyle w:val="Contenudecadre"/>
+                              <w:overflowPunct w:val="true"/>
+                              <w:spacing w:lineRule="auto" w:line="240" w:before="0" w:after="0"/>
+                              <w:rPr/>
+                            </w:pPr>
+                            <w:r>
+                              <w:rPr/>
+                            </w:r>
+                          </w:p>
+                          <w:p>
+                            <w:pPr>
+                              <w:pStyle w:val="Contenudecadre"/>
+                              <w:overflowPunct w:val="true"/>
+                              <w:spacing w:lineRule="auto" w:line="240" w:before="0" w:after="0"/>
+                              <w:rPr/>
+                            </w:pPr>
+                            <w:r>
+                              <w:rPr/>
+                            </w:r>
+                          </w:p>
+                          <w:p>
+                            <w:pPr>
+                              <w:pStyle w:val="Contenudecadre"/>
+                              <w:overflowPunct w:val="true"/>
+                              <w:spacing w:lineRule="auto" w:line="240" w:before="0" w:after="0"/>
+                              <w:rPr/>
+                            </w:pPr>
+                            <w:r>
+                              <w:rPr/>
+                            </w:r>
+                          </w:p>
+                          <w:p>
+                            <w:pPr>
+                              <w:pStyle w:val="Contenudecadre"/>
+                              <w:overflowPunct w:val="true"/>
+                              <w:spacing w:lineRule="auto" w:line="240" w:before="0" w:after="0"/>
+                              <w:rPr/>
+                            </w:pPr>
+                            <w:r>
+                              <w:rPr/>
+                            </w:r>
+                          </w:p>
+                          <w:p>
+                            <w:pPr>
+                              <w:pStyle w:val="Contenudecadre"/>
+                              <w:overflowPunct w:val="true"/>
+                              <w:spacing w:lineRule="auto" w:line="240" w:before="0" w:after="0"/>
+                              <w:rPr/>
+                            </w:pPr>
+                            <w:r>
+                              <w:rPr/>
+                            </w:r>
+                          </w:p>
+                          <w:p>
+                            <w:pPr>
+                              <w:pStyle w:val="Contenudecadre"/>
+                              <w:overflowPunct w:val="true"/>
+                              <w:spacing w:lineRule="auto" w:line="240" w:before="0" w:after="0"/>
+                              <w:rPr/>
+                            </w:pPr>
+                            <w:r>
+                              <w:rPr/>
+                            </w:r>
+                          </w:p>
+                          <w:p>
+                            <w:pPr>
+                              <w:pStyle w:val="Contenudecadre"/>
+                              <w:overflowPunct w:val="true"/>
+                              <w:spacing w:lineRule="auto" w:line="240" w:before="0" w:after="0"/>
+                              <w:rPr/>
+                            </w:pPr>
+                            <w:r>
+                              <w:rPr/>
+                            </w:r>
+                          </w:p>
+                          <w:p>
+                            <w:pPr>
+                              <w:pStyle w:val="Contenudecadre"/>
+                              <w:overflowPunct w:val="true"/>
+                              <w:spacing w:lineRule="auto" w:line="240" w:before="0" w:after="0"/>
+                              <w:rPr/>
+                            </w:pPr>
+                            <w:r>
+                              <w:rPr/>
+                            </w:r>
+                          </w:p>
+                          <w:p>
+                            <w:pPr>
+                              <w:pStyle w:val="Contenudecadre"/>
+                              <w:overflowPunct w:val="true"/>
+                              <w:spacing w:lineRule="auto" w:line="240" w:before="0" w:after="0"/>
+                              <w:rPr/>
+                            </w:pPr>
+                            <w:r>
+                              <w:rPr/>
+                            </w:r>
+                          </w:p>
+                          <w:p>
+                            <w:pPr>
+                              <w:pStyle w:val="Contenudecadre"/>
+                              <w:overflowPunct w:val="true"/>
+                              <w:spacing w:lineRule="auto" w:line="240" w:before="0" w:after="0"/>
+                              <w:rPr/>
+                            </w:pPr>
+                            <w:r>
+                              <w:rPr/>
+                            </w:r>
+                          </w:p>
+                          <w:p>
+                            <w:pPr>
+                              <w:pStyle w:val="Contenudecadre"/>
+                              <w:overflowPunct w:val="true"/>
+                              <w:spacing w:lineRule="auto" w:line="240" w:before="0" w:after="0"/>
+                              <w:rPr/>
+                            </w:pPr>
+                            <w:r>
+                              <w:rPr/>
+                            </w:r>
+                          </w:p>
+                          <w:p>
+                            <w:pPr>
+                              <w:pStyle w:val="Contenudecadre"/>
+                              <w:overflowPunct w:val="true"/>
+                              <w:spacing w:lineRule="auto" w:line="240" w:before="0" w:after="0"/>
+                              <w:rPr/>
+                            </w:pPr>
+                            <w:r>
+                              <w:rPr/>
+                            </w:r>
+                          </w:p>
+                          <w:p>
+                            <w:pPr>
+                              <w:pStyle w:val="Contenudecadre"/>
+                              <w:overflowPunct w:val="true"/>
+                              <w:spacing w:lineRule="auto" w:line="240" w:before="0" w:after="0"/>
+                              <w:rPr/>
+                            </w:pPr>
+                            <w:r>
+                              <w:rPr/>
+                            </w:r>
+                          </w:p>
+                          <w:p>
+                            <w:pPr>
+                              <w:pStyle w:val="Contenudecadre"/>
+                              <w:overflowPunct w:val="true"/>
+                              <w:spacing w:lineRule="auto" w:line="240" w:before="0" w:after="0"/>
+                              <w:rPr/>
+                            </w:pPr>
+                            <w:r>
+                              <w:rPr/>
+                            </w:r>
+                          </w:p>
+                          <w:p>
+                            <w:pPr>
+                              <w:pStyle w:val="Contenudecadre"/>
+                              <w:overflowPunct w:val="true"/>
+                              <w:spacing w:lineRule="auto" w:line="240" w:before="0" w:after="0"/>
+                              <w:rPr/>
+                            </w:pPr>
+                            <w:r>
+                              <w:rPr/>
+                            </w:r>
+                          </w:p>
+                        </w:txbxContent>
+                      </wps:txbx>
+                      <wps:bodyPr lIns="0" rIns="0" tIns="0" bIns="0">
+                        <a:spAutoFit/>
+                      </wps:bodyPr>
+                    </wps:wsp>
+                  </a:graphicData>
+                </a:graphic>
+              </wp:anchor>
+            </w:drawing>
+          </mc:Choice>
+          <mc:Fallback>
+            <w:pict>
+              <v:rect id="shape_0" ID="Forme1" stroked="t" style="position:absolute;margin-left:-15.1pt;margin-top:107.7pt;width:478.5pt;height:396.65pt">
+                <w10:wrap type="square"/>
+                <v:fill o:detectmouseclick="t" on="false"/>
+                <v:stroke color="black" joinstyle="round" endcap="flat"/>
+                <v:textbox>
+                  <w:txbxContent>
+                    <w:p>
+                      <w:pPr>
+                        <w:pStyle w:val="Contenudecadre"/>
+                        <w:overflowPunct w:val="true"/>
+                        <w:spacing w:lineRule="auto" w:line="240" w:before="0" w:after="0"/>
+                        <w:rPr/>
+                      </w:pPr>
+                      <w:r>
+                        <w:rPr>
+                          <w:rFonts w:eastAsia="Calibri" w:cs="" w:cstheme="minorBidi" w:eastAsiaTheme="minorHAnsi"/>
+                          <w:b/>
+                          <w:bCs/>
+                          <w:color w:val="auto"/>
+                        </w:rPr>
+                        <w:t xml:space="preserve"> </w:t>
+                      </w:r>
+                      <w:r>
+                        <w:rPr>
+                          <w:rFonts w:eastAsia="Calibri" w:cs="" w:cstheme="minorBidi" w:eastAsiaTheme="minorHAnsi"/>
+                          <w:b/>
+                          <w:bCs/>
+                          <w:color w:val="auto"/>
+                        </w:rPr>
+                        <w:t>Commentaires généraux :</w:t>
+                      </w:r>
+                    </w:p>
+                    <w:p>
+                      <w:pPr>
+                        <w:pStyle w:val="Contenudecadre"/>
+                        <w:overflowPunct w:val="true"/>
+                        <w:spacing w:lineRule="auto" w:line="240" w:before="0" w:after="0"/>
+                        <w:rPr/>
+                      </w:pPr>
+                      <w:r>
+                        <w:rPr/>
+                      </w:r>
+                    </w:p>
+                    <w:p>
+                      <w:pPr>
+                        <w:pStyle w:val="Contenudecadre"/>
+                        <w:overflowPunct w:val="true"/>
+                        <w:spacing w:lineRule="auto" w:line="240" w:before="0" w:after="0"/>
+                        <w:rPr/>
+                      </w:pPr>
+                      <w:r>
+                        <w:rPr/>
+                      </w:r>
+                    </w:p>
+                    <w:p>
+                      <w:pPr>
+                        <w:pStyle w:val="Contenudecadre"/>
+                        <w:overflowPunct w:val="true"/>
+                        <w:spacing w:lineRule="auto" w:line="240" w:before="0" w:after="0"/>
+                        <w:rPr/>
+                      </w:pPr>
+                      <w:r>
+                        <w:rPr/>
+                      </w:r>
+                    </w:p>
+                    <w:p>
+                      <w:pPr>
+                        <w:pStyle w:val="Contenudecadre"/>
+                        <w:overflowPunct w:val="true"/>
+                        <w:spacing w:lineRule="auto" w:line="240" w:before="0" w:after="0"/>
+                        <w:rPr/>
+                      </w:pPr>
+                      <w:r>
+                        <w:rPr/>
+                      </w:r>
+                    </w:p>
+                    <w:p>
+                      <w:pPr>
+                        <w:pStyle w:val="Contenudecadre"/>
+                        <w:overflowPunct w:val="true"/>
+                        <w:spacing w:lineRule="auto" w:line="240" w:before="0" w:after="0"/>
+                        <w:rPr/>
+                      </w:pPr>
+                      <w:r>
+                        <w:rPr/>
+                      </w:r>
+                    </w:p>
+                    <w:p>
+                      <w:pPr>
+                        <w:pStyle w:val="Contenudecadre"/>
+                        <w:overflowPunct w:val="true"/>
+                        <w:spacing w:lineRule="auto" w:line="240" w:before="0" w:after="0"/>
+                        <w:rPr/>
+                      </w:pPr>
+                      <w:r>
+                        <w:rPr/>
+                      </w:r>
+                    </w:p>
+                    <w:p>
+                      <w:pPr>
+                        <w:pStyle w:val="Contenudecadre"/>
+                        <w:overflowPunct w:val="true"/>
+                        <w:spacing w:lineRule="auto" w:line="240" w:before="0" w:after="0"/>
+                        <w:rPr/>
+                      </w:pPr>
+                      <w:r>
+                        <w:rPr/>
+                      </w:r>
+                    </w:p>
+                    <w:p>
+                      <w:pPr>
+                        <w:pStyle w:val="Contenudecadre"/>
+                        <w:overflowPunct w:val="true"/>
+                        <w:spacing w:lineRule="auto" w:line="240" w:before="0" w:after="0"/>
+                        <w:rPr/>
+                      </w:pPr>
+                      <w:r>
+                        <w:rPr/>
+                      </w:r>
+                    </w:p>
+                    <w:p>
+                      <w:pPr>
+                        <w:pStyle w:val="Contenudecadre"/>
+                        <w:overflowPunct w:val="true"/>
+                        <w:spacing w:lineRule="auto" w:line="240" w:before="0" w:after="0"/>
+                        <w:rPr/>
+                      </w:pPr>
+                      <w:r>
+                        <w:rPr/>
+                      </w:r>
+                    </w:p>
+                    <w:p>
+                      <w:pPr>
+                        <w:pStyle w:val="Contenudecadre"/>
+                        <w:overflowPunct w:val="true"/>
+                        <w:spacing w:lineRule="auto" w:line="240" w:before="0" w:after="0"/>
+                        <w:rPr/>
+                      </w:pPr>
+                      <w:r>
+                        <w:rPr/>
+                      </w:r>
+                    </w:p>
+                    <w:p>
+                      <w:pPr>
+                        <w:pStyle w:val="Contenudecadre"/>
+                        <w:overflowPunct w:val="true"/>
+                        <w:spacing w:lineRule="auto" w:line="240" w:before="0" w:after="0"/>
+                        <w:rPr/>
+                      </w:pPr>
+                      <w:r>
+                        <w:rPr/>
+                      </w:r>
+                    </w:p>
+                    <w:p>
+                      <w:pPr>
+                        <w:pStyle w:val="Contenudecadre"/>
+                        <w:overflowPunct w:val="true"/>
+                        <w:spacing w:lineRule="auto" w:line="240" w:before="0" w:after="0"/>
+                        <w:rPr/>
+                      </w:pPr>
+                      <w:r>
+                        <w:rPr/>
+                      </w:r>
+                    </w:p>
+                    <w:p>
+                      <w:pPr>
+                        <w:pStyle w:val="Contenudecadre"/>
+                        <w:overflowPunct w:val="true"/>
+                        <w:spacing w:lineRule="auto" w:line="240" w:before="0" w:after="0"/>
+                        <w:rPr/>
+                      </w:pPr>
+                      <w:r>
+                        <w:rPr/>
+                      </w:r>
+                    </w:p>
+                    <w:p>
+                      <w:pPr>
+                        <w:pStyle w:val="Contenudecadre"/>
+                        <w:overflowPunct w:val="true"/>
+                        <w:spacing w:lineRule="auto" w:line="240" w:before="0" w:after="0"/>
+                        <w:rPr/>
+                      </w:pPr>
+                      <w:r>
+                        <w:rPr/>
+                      </w:r>
+                    </w:p>
+                    <w:p>
+                      <w:pPr>
+                        <w:pStyle w:val="Contenudecadre"/>
+                        <w:overflowPunct w:val="true"/>
+                        <w:spacing w:lineRule="auto" w:line="240" w:before="0" w:after="0"/>
+                        <w:rPr/>
+                      </w:pPr>
+                      <w:r>
+                        <w:rPr/>
+                      </w:r>
+                    </w:p>
+                    <w:p>
+                      <w:pPr>
+                        <w:pStyle w:val="Contenudecadre"/>
+                        <w:overflowPunct w:val="true"/>
+                        <w:spacing w:lineRule="auto" w:line="240" w:before="0" w:after="0"/>
+                        <w:rPr/>
+                      </w:pPr>
+                      <w:r>
+                        <w:rPr/>
+                      </w:r>
+                    </w:p>
+                    <w:p>
+                      <w:pPr>
+                        <w:pStyle w:val="Contenudecadre"/>
+                        <w:overflowPunct w:val="true"/>
+                        <w:spacing w:lineRule="auto" w:line="240" w:before="0" w:after="0"/>
+                        <w:rPr/>
+                      </w:pPr>
+                      <w:r>
+                        <w:rPr/>
+                      </w:r>
+                    </w:p>
+                    <w:p>
+                      <w:pPr>
+                        <w:pStyle w:val="Contenudecadre"/>
+                        <w:overflowPunct w:val="true"/>
+                        <w:spacing w:lineRule="auto" w:line="240" w:before="0" w:after="0"/>
+                        <w:rPr/>
+                      </w:pPr>
+                      <w:r>
+                        <w:rPr/>
+                      </w:r>
+                    </w:p>
+                    <w:p>
+                      <w:pPr>
+                        <w:pStyle w:val="Contenudecadre"/>
+                        <w:overflowPunct w:val="true"/>
+                        <w:spacing w:lineRule="auto" w:line="240" w:before="0" w:after="0"/>
+                        <w:rPr/>
+                      </w:pPr>
+                      <w:r>
+                        <w:rPr/>
+                      </w:r>
+                    </w:p>
+                    <w:p>
+                      <w:pPr>
+                        <w:pStyle w:val="Contenudecadre"/>
+                        <w:overflowPunct w:val="true"/>
+                        <w:spacing w:lineRule="auto" w:line="240" w:before="0" w:after="0"/>
+                        <w:rPr/>
+                      </w:pPr>
+                      <w:r>
+                        <w:rPr/>
+                      </w:r>
+                    </w:p>
+                    <w:p>
+                      <w:pPr>
+                        <w:pStyle w:val="Contenudecadre"/>
+                        <w:overflowPunct w:val="true"/>
+                        <w:spacing w:lineRule="auto" w:line="240" w:before="0" w:after="0"/>
+                        <w:rPr/>
+                      </w:pPr>
+                      <w:r>
+                        <w:rPr/>
+                      </w:r>
+                    </w:p>
+                    <w:p>
+                      <w:pPr>
+                        <w:pStyle w:val="Contenudecadre"/>
+                        <w:overflowPunct w:val="true"/>
+                        <w:spacing w:lineRule="auto" w:line="240" w:before="0" w:after="0"/>
+                        <w:rPr/>
+                      </w:pPr>
+                      <w:r>
+                        <w:rPr/>
+                      </w:r>
+                    </w:p>
+                    <w:p>
+                      <w:pPr>
+                        <w:pStyle w:val="Contenudecadre"/>
+                        <w:overflowPunct w:val="true"/>
+                        <w:spacing w:lineRule="auto" w:line="240" w:before="0" w:after="0"/>
+                        <w:rPr/>
+                      </w:pPr>
+                      <w:r>
+                        <w:rPr/>
+                      </w:r>
+                    </w:p>
+                    <w:p>
+                      <w:pPr>
+                        <w:pStyle w:val="Contenudecadre"/>
+                        <w:overflowPunct w:val="true"/>
+                        <w:spacing w:lineRule="auto" w:line="240" w:before="0" w:after="0"/>
+                        <w:rPr/>
+                      </w:pPr>
+                      <w:r>
+                        <w:rPr/>
+                      </w:r>
+                    </w:p>
+                    <w:p>
+                      <w:pPr>
+                        <w:pStyle w:val="Contenudecadre"/>
+                        <w:overflowPunct w:val="true"/>
+                        <w:spacing w:lineRule="auto" w:line="240" w:before="0" w:after="0"/>
+                        <w:rPr/>
+                      </w:pPr>
+                      <w:r>
+                        <w:rPr/>
+                      </w:r>
+                    </w:p>
+                    <w:p>
+                      <w:pPr>
+                        <w:pStyle w:val="Contenudecadre"/>
+                        <w:overflowPunct w:val="true"/>
+                        <w:spacing w:lineRule="auto" w:line="240" w:before="0" w:after="0"/>
+                        <w:rPr/>
+                      </w:pPr>
+                      <w:r>
+                        <w:rPr/>
+                      </w:r>
+                    </w:p>
+                    <w:p>
+                      <w:pPr>
+                        <w:pStyle w:val="Contenudecadre"/>
+                        <w:overflowPunct w:val="true"/>
+                        <w:spacing w:lineRule="auto" w:line="240" w:before="0" w:after="0"/>
+                        <w:rPr/>
+                      </w:pPr>
+                      <w:r>
+                        <w:rPr/>
+                      </w:r>
+                    </w:p>
+                    <w:p>
+                      <w:pPr>
+                        <w:pStyle w:val="Contenudecadre"/>
+                        <w:overflowPunct w:val="true"/>
+                        <w:spacing w:lineRule="auto" w:line="240" w:before="0" w:after="0"/>
+                        <w:rPr/>
+                      </w:pPr>
+                      <w:r>
+                        <w:rPr/>
+                      </w:r>
+                    </w:p>
+                    <w:p>
+                      <w:pPr>
+                        <w:pStyle w:val="Contenudecadre"/>
+                        <w:overflowPunct w:val="true"/>
+                        <w:spacing w:lineRule="auto" w:line="240" w:before="0" w:after="0"/>
+                        <w:rPr/>
+                      </w:pPr>
+                      <w:r>
+                        <w:rPr/>
+                      </w:r>
+                    </w:p>
+                    <w:p>
+                      <w:pPr>
+                        <w:pStyle w:val="Contenudecadre"/>
+                        <w:overflowPunct w:val="true"/>
+                        <w:spacing w:lineRule="auto" w:line="240" w:before="0" w:after="0"/>
+                        <w:rPr/>
+                      </w:pPr>
+                      <w:r>
+                        <w:rPr/>
+                      </w:r>
+                    </w:p>
+                  </w:txbxContent>
+                </v:textbox>
+              </v:rect>
+            </w:pict>
+          </mc:Fallback>
+        </mc:AlternateContent>
+        <mc:AlternateContent>
+          <mc:Choice Requires="wps">
+            <w:drawing>
+              <wp:anchor behindDoc="0" distT="0" distB="0" distL="0" distR="0" simplePos="0" locked="0" layoutInCell="1" allowOverlap="1" relativeHeight="6">
+                <wp:simplePos x="0" y="0"/>
+                <wp:positionH relativeFrom="column">
+                  <wp:posOffset>-877570</wp:posOffset>
+                </wp:positionH>
+                <wp:positionV relativeFrom="paragraph">
+                  <wp:posOffset>7219950</wp:posOffset>
+                </wp:positionV>
+                <wp:extent cx="7525385" cy="356870"/>
+                <wp:effectExtent l="0" t="0" r="0" b="0"/>
+                <wp:wrapNone/>
+                <wp:docPr id="3" name="Forme2"/>
+                <a:graphic xmlns:a="http://schemas.openxmlformats.org/drawingml/2006/main">
+                  <a:graphicData uri="http://schemas.microsoft.com/office/word/2010/wordprocessingShape">
+                    <wps:wsp>
+                      <wps:cNvSpPr txBox="1"/>
+                      <wps:spPr>
+                        <a:xfrm>
+                          <a:off x="0" y="0"/>
+                          <a:ext cx="7524720" cy="356400"/>
+                        </a:xfrm>
+                        <a:prstGeom prst="rect">
+                          <a:avLst/>
+                        </a:prstGeom>
+                        <a:noFill/>
+                        <a:ln>
+                          <a:noFill/>
+                        </a:ln>
+                      </wps:spPr>
+                      <wps:txbx>
+                        <w:txbxContent>
+                          <w:p>
+                            <w:pPr>
+                              <w:overflowPunct w:val="false"/>
+                              <w:spacing w:before="0" w:after="0" w:lineRule="auto" w:line="240"/>
+                              <w:jc w:val="center"/>
+                              <w:rPr/>
+                            </w:pPr>
+                            <w:r>
+                              <w:rPr>
+                                <w:sz w:val="18"/>
+                                <w:szCs w:val="18"/>
+                                <w:rFonts w:asciiTheme="minorHAnsi" w:cstheme="minorBidi" w:eastAsiaTheme="minorHAnsi" w:hAnsiTheme="minorHAnsi"/>
+                                <w:color w:val="auto"/>
+                              </w:rPr>
+                              <w:t>{{num_page}}</w:t>
+                            </w:r>
+                          </w:p>
+                        </w:txbxContent>
+                      </wps:txbx>
+                      <wps:bodyPr wrap="square" lIns="0" rIns="0" tIns="0" bIns="0">
+                        <a:spAutoFit/>
+                      </wps:bodyPr>
+                    </wps:wsp>
+                  </a:graphicData>
+                </a:graphic>
+              </wp:anchor>
+            </w:drawing>
+          </mc:Choice>
+          <mc:Fallback>
+            <w:pict>
+              <v:shapetype id="shapetype_202" coordsize="21600,21600" o:spt="202" path="m,l,21600l21600,21600l21600,xe">
+                <v:stroke joinstyle="miter"/>
+                <v:path gradientshapeok="t" o:connecttype="rect"/>
+              </v:shapetype>
+              <v:shape id="shape_0" ID="Forme2" stroked="f" style="position:absolute;margin-left:-69.1pt;margin-top:568.5pt;width:592.45pt;height:28pt" type="shapetype_202">
+                <v:textbox>
+                  <w:txbxContent>
+                    <w:p>
+                      <w:pPr>
+                        <w:overflowPunct w:val="false"/>
+                        <w:spacing w:before="0" w:after="0" w:lineRule="auto" w:line="240"/>
+                        <w:jc w:val="center"/>
+                        <w:rPr/>
+                      </w:pPr>
+                      <w:r>
+                        <w:rPr>
+                          <w:sz w:val="18"/>
+                          <w:szCs w:val="18"/>
+                          <w:rFonts w:asciiTheme="minorHAnsi" w:cstheme="minorBidi" w:eastAsiaTheme="minorHAnsi" w:hAnsiTheme="minorHAnsi"/>
+                          <w:color w:val="auto"/>
+                        </w:rPr>
+                        <w:t>{{num_page}}</w:t>
+                      </w:r>
+                    </w:p>
+                  </w:txbxContent>
+                </v:textbox>
+                <w10:wrap type="square"/>
+                <v:fill o:detectmouseclick="t" on="false"/>
+                <v:stroke color="black" joinstyle="round" endcap="flat"/>
+              </v:shape>
+            </w:pict>
+          </mc:Fallback>
+        </mc:AlternateContent>
+      </w:r>
       <w:r>
         <w:rPr>
           <w:rFonts w:cs="Arial" w:ascii="Arial" w:hAnsi="Arial"/>
@@ -139,14 +1013,14 @@
           <wp:effectExtent l="0" t="0" r="0" b="0"/>
           <wp:wrapTight wrapText="bothSides">
             <wp:wrapPolygon edited="0">
-              <wp:start x="-108" y="0"/>
-              <wp:lineTo x="-108" y="21262"/>
-              <wp:lineTo x="21095" y="21262"/>
-              <wp:lineTo x="21095" y="0"/>
-              <wp:lineTo x="-108" y="0"/>
+              <wp:start x="-144" y="0"/>
+              <wp:lineTo x="-144" y="21222"/>
+              <wp:lineTo x="21059" y="21222"/>
+              <wp:lineTo x="21059" y="0"/>
+              <wp:lineTo x="-144" y="0"/>
             </wp:wrapPolygon>
           </wp:wrapTight>
-          <wp:docPr id="1" name="Image 1" descr=""/>
+          <wp:docPr id="4" name="Image 1" descr=""/>
           <wp:cNvGraphicFramePr>
             <a:graphicFrameLocks xmlns:a="http://schemas.openxmlformats.org/drawingml/2006/main" noChangeAspect="1"/>
           </wp:cNvGraphicFramePr>
@@ -154,7 +1028,7 @@
             <a:graphicData uri="http://schemas.openxmlformats.org/drawingml/2006/picture">
               <pic:pic xmlns:pic="http://schemas.openxmlformats.org/drawingml/2006/picture">
                 <pic:nvPicPr>
-                  <pic:cNvPr id="1" name="Image 1" descr=""/>
+                  <pic:cNvPr id="4" name="Image 1" descr=""/>
                   <pic:cNvPicPr>
                     <a:picLocks noChangeAspect="1" noChangeArrowheads="1"/>
                   </pic:cNvPicPr>
@@ -192,14 +1066,14 @@
           <wp:effectExtent l="0" t="0" r="0" b="0"/>
           <wp:wrapTight wrapText="bothSides">
             <wp:wrapPolygon edited="0">
-              <wp:start x="-216" y="0"/>
-              <wp:lineTo x="-216" y="20863"/>
-              <wp:lineTo x="21131" y="20863"/>
-              <wp:lineTo x="21131" y="0"/>
-              <wp:lineTo x="-216" y="0"/>
+              <wp:start x="-288" y="0"/>
+              <wp:lineTo x="-288" y="20755"/>
+              <wp:lineTo x="21059" y="20755"/>
+              <wp:lineTo x="21059" y="0"/>
+              <wp:lineTo x="-288" y="0"/>
             </wp:wrapPolygon>
           </wp:wrapTight>
-          <wp:docPr id="2" name="Image 2" descr=""/>
+          <wp:docPr id="5" name="Image 2" descr=""/>
           <wp:cNvGraphicFramePr>
             <a:graphicFrameLocks xmlns:a="http://schemas.openxmlformats.org/drawingml/2006/main" noChangeAspect="1"/>
           </wp:cNvGraphicFramePr>
@@ -207,7 +1081,7 @@
             <a:graphicData uri="http://schemas.openxmlformats.org/drawingml/2006/picture">
               <pic:pic xmlns:pic="http://schemas.openxmlformats.org/drawingml/2006/picture">
                 <pic:nvPicPr>
-                  <pic:cNvPr id="2" name="Image 2" descr=""/>
+                  <pic:cNvPr id="5" name="Image 2" descr=""/>
                   <pic:cNvPicPr>
                     <a:picLocks noChangeAspect="1" noChangeArrowheads="1"/>
                   </pic:cNvPicPr>
@@ -880,6 +1754,13 @@
     </w:pPr>
     <w:rPr/>
   </w:style>
+  <w:style w:type="paragraph" w:styleId="Contenudecadre">
+    <w:name w:val="Contenu de cadre"/>
+    <w:basedOn w:val="Normal"/>
+    <w:qFormat/>
+    <w:pPr/>
+    <w:rPr/>
+  </w:style>
   <w:style w:type="numbering" w:styleId="NoList" w:default="1">
     <w:name w:val="No List"/>
     <w:uiPriority w:val="99"/>

--- a/template/template_volet.docx
+++ b/template/template_volet.docx
@@ -78,15 +78,15 @@
               <wp:anchor behindDoc="0" distT="0" distB="0" distL="0" distR="0" simplePos="0" locked="0" layoutInCell="1" allowOverlap="1" relativeHeight="4">
                 <wp:simplePos x="0" y="0"/>
                 <wp:positionH relativeFrom="column">
-                  <wp:posOffset>-191770</wp:posOffset>
+                  <wp:posOffset>-877570</wp:posOffset>
                 </wp:positionH>
                 <wp:positionV relativeFrom="paragraph">
-                  <wp:posOffset>1367790</wp:posOffset>
+                  <wp:posOffset>7219950</wp:posOffset>
                 </wp:positionV>
-                <wp:extent cx="6078220" cy="5038725"/>
+                <wp:extent cx="7527925" cy="132715"/>
                 <wp:effectExtent l="0" t="0" r="0" b="0"/>
                 <wp:wrapNone/>
-                <wp:docPr id="1" name="Forme1"/>
+                <wp:docPr id="1" name="Forme2"/>
                 <a:graphic xmlns:a="http://schemas.openxmlformats.org/drawingml/2006/main">
                   <a:graphicData uri="http://schemas.microsoft.com/office/word/2010/wordprocessingShape">
                     <wps:wsp>
@@ -94,16 +94,14 @@
                       <wps:spPr>
                         <a:xfrm>
                           <a:off x="0" y="0"/>
-                          <a:ext cx="6077520" cy="5038200"/>
+                          <a:ext cx="7527240" cy="132120"/>
                         </a:xfrm>
                         <a:prstGeom prst="rect">
                           <a:avLst/>
                         </a:prstGeom>
                         <a:noFill/>
                         <a:ln>
-                          <a:solidFill>
-                            <a:srgbClr val="000000"/>
-                          </a:solidFill>
+                          <a:noFill/>
                         </a:ln>
                       </wps:spPr>
                       <wps:style>
@@ -117,357 +115,19 @@
                           <w:p>
                             <w:pPr>
                               <w:pStyle w:val="Contenudecadre"/>
-                              <w:overflowPunct w:val="true"/>
+                              <w:overflowPunct w:val="false"/>
                               <w:spacing w:lineRule="auto" w:line="240" w:before="0" w:after="0"/>
+                              <w:jc w:val="center"/>
                               <w:rPr/>
                             </w:pPr>
                             <w:r>
                               <w:rPr>
                                 <w:rFonts w:eastAsia="Calibri" w:cs="" w:cstheme="minorBidi" w:eastAsiaTheme="minorHAnsi"/>
-                                <w:b/>
-                                <w:bCs/>
                                 <w:color w:val="auto"/>
+                                <w:sz w:val="18"/>
+                                <w:szCs w:val="18"/>
                               </w:rPr>
-                              <w:t xml:space="preserve"> </w:t>
-                            </w:r>
-                            <w:r>
-                              <w:rPr>
-                                <w:rFonts w:eastAsia="Calibri" w:cs="" w:cstheme="minorBidi" w:eastAsiaTheme="minorHAnsi"/>
-                                <w:b/>
-                                <w:bCs/>
-                                <w:color w:val="auto"/>
-                              </w:rPr>
-                              <w:t>Commentaires généraux :</w:t>
-                            </w:r>
-                          </w:p>
-                          <w:p>
-                            <w:pPr>
-                              <w:pStyle w:val="Contenudecadre"/>
-                              <w:overflowPunct w:val="true"/>
-                              <w:spacing w:lineRule="auto" w:line="240" w:before="0" w:after="0"/>
-                              <w:rPr/>
-                            </w:pPr>
-                            <w:r>
-                              <w:rPr/>
-                            </w:r>
-                          </w:p>
-                          <w:p>
-                            <w:pPr>
-                              <w:pStyle w:val="Contenudecadre"/>
-                              <w:overflowPunct w:val="true"/>
-                              <w:spacing w:lineRule="auto" w:line="240" w:before="0" w:after="0"/>
-                              <w:rPr/>
-                            </w:pPr>
-                            <w:r>
-                              <w:rPr/>
-                            </w:r>
-                          </w:p>
-                          <w:p>
-                            <w:pPr>
-                              <w:pStyle w:val="Contenudecadre"/>
-                              <w:overflowPunct w:val="true"/>
-                              <w:spacing w:lineRule="auto" w:line="240" w:before="0" w:after="0"/>
-                              <w:rPr/>
-                            </w:pPr>
-                            <w:r>
-                              <w:rPr/>
-                            </w:r>
-                          </w:p>
-                          <w:p>
-                            <w:pPr>
-                              <w:pStyle w:val="Contenudecadre"/>
-                              <w:overflowPunct w:val="true"/>
-                              <w:spacing w:lineRule="auto" w:line="240" w:before="0" w:after="0"/>
-                              <w:rPr/>
-                            </w:pPr>
-                            <w:r>
-                              <w:rPr/>
-                            </w:r>
-                          </w:p>
-                          <w:p>
-                            <w:pPr>
-                              <w:pStyle w:val="Contenudecadre"/>
-                              <w:overflowPunct w:val="true"/>
-                              <w:spacing w:lineRule="auto" w:line="240" w:before="0" w:after="0"/>
-                              <w:rPr/>
-                            </w:pPr>
-                            <w:r>
-                              <w:rPr/>
-                            </w:r>
-                          </w:p>
-                          <w:p>
-                            <w:pPr>
-                              <w:pStyle w:val="Contenudecadre"/>
-                              <w:overflowPunct w:val="true"/>
-                              <w:spacing w:lineRule="auto" w:line="240" w:before="0" w:after="0"/>
-                              <w:rPr/>
-                            </w:pPr>
-                            <w:r>
-                              <w:rPr/>
-                            </w:r>
-                          </w:p>
-                          <w:p>
-                            <w:pPr>
-                              <w:pStyle w:val="Contenudecadre"/>
-                              <w:overflowPunct w:val="true"/>
-                              <w:spacing w:lineRule="auto" w:line="240" w:before="0" w:after="0"/>
-                              <w:rPr/>
-                            </w:pPr>
-                            <w:r>
-                              <w:rPr/>
-                            </w:r>
-                          </w:p>
-                          <w:p>
-                            <w:pPr>
-                              <w:pStyle w:val="Contenudecadre"/>
-                              <w:overflowPunct w:val="true"/>
-                              <w:spacing w:lineRule="auto" w:line="240" w:before="0" w:after="0"/>
-                              <w:rPr/>
-                            </w:pPr>
-                            <w:r>
-                              <w:rPr/>
-                            </w:r>
-                          </w:p>
-                          <w:p>
-                            <w:pPr>
-                              <w:pStyle w:val="Contenudecadre"/>
-                              <w:overflowPunct w:val="true"/>
-                              <w:spacing w:lineRule="auto" w:line="240" w:before="0" w:after="0"/>
-                              <w:rPr/>
-                            </w:pPr>
-                            <w:r>
-                              <w:rPr/>
-                            </w:r>
-                          </w:p>
-                          <w:p>
-                            <w:pPr>
-                              <w:pStyle w:val="Contenudecadre"/>
-                              <w:overflowPunct w:val="true"/>
-                              <w:spacing w:lineRule="auto" w:line="240" w:before="0" w:after="0"/>
-                              <w:rPr/>
-                            </w:pPr>
-                            <w:r>
-                              <w:rPr/>
-                            </w:r>
-                          </w:p>
-                          <w:p>
-                            <w:pPr>
-                              <w:pStyle w:val="Contenudecadre"/>
-                              <w:overflowPunct w:val="true"/>
-                              <w:spacing w:lineRule="auto" w:line="240" w:before="0" w:after="0"/>
-                              <w:rPr/>
-                            </w:pPr>
-                            <w:r>
-                              <w:rPr/>
-                            </w:r>
-                          </w:p>
-                          <w:p>
-                            <w:pPr>
-                              <w:pStyle w:val="Contenudecadre"/>
-                              <w:overflowPunct w:val="true"/>
-                              <w:spacing w:lineRule="auto" w:line="240" w:before="0" w:after="0"/>
-                              <w:rPr/>
-                            </w:pPr>
-                            <w:r>
-                              <w:rPr/>
-                            </w:r>
-                          </w:p>
-                          <w:p>
-                            <w:pPr>
-                              <w:pStyle w:val="Contenudecadre"/>
-                              <w:overflowPunct w:val="true"/>
-                              <w:spacing w:lineRule="auto" w:line="240" w:before="0" w:after="0"/>
-                              <w:rPr/>
-                            </w:pPr>
-                            <w:r>
-                              <w:rPr/>
-                            </w:r>
-                          </w:p>
-                          <w:p>
-                            <w:pPr>
-                              <w:pStyle w:val="Contenudecadre"/>
-                              <w:overflowPunct w:val="true"/>
-                              <w:spacing w:lineRule="auto" w:line="240" w:before="0" w:after="0"/>
-                              <w:rPr/>
-                            </w:pPr>
-                            <w:r>
-                              <w:rPr/>
-                            </w:r>
-                          </w:p>
-                          <w:p>
-                            <w:pPr>
-                              <w:pStyle w:val="Contenudecadre"/>
-                              <w:overflowPunct w:val="true"/>
-                              <w:spacing w:lineRule="auto" w:line="240" w:before="0" w:after="0"/>
-                              <w:rPr/>
-                            </w:pPr>
-                            <w:r>
-                              <w:rPr/>
-                            </w:r>
-                          </w:p>
-                          <w:p>
-                            <w:pPr>
-                              <w:pStyle w:val="Contenudecadre"/>
-                              <w:overflowPunct w:val="true"/>
-                              <w:spacing w:lineRule="auto" w:line="240" w:before="0" w:after="0"/>
-                              <w:rPr/>
-                            </w:pPr>
-                            <w:r>
-                              <w:rPr/>
-                            </w:r>
-                          </w:p>
-                          <w:p>
-                            <w:pPr>
-                              <w:pStyle w:val="Contenudecadre"/>
-                              <w:overflowPunct w:val="true"/>
-                              <w:spacing w:lineRule="auto" w:line="240" w:before="0" w:after="0"/>
-                              <w:rPr/>
-                            </w:pPr>
-                            <w:r>
-                              <w:rPr/>
-                            </w:r>
-                          </w:p>
-                          <w:p>
-                            <w:pPr>
-                              <w:pStyle w:val="Contenudecadre"/>
-                              <w:overflowPunct w:val="true"/>
-                              <w:spacing w:lineRule="auto" w:line="240" w:before="0" w:after="0"/>
-                              <w:rPr/>
-                            </w:pPr>
-                            <w:r>
-                              <w:rPr/>
-                            </w:r>
-                          </w:p>
-                          <w:p>
-                            <w:pPr>
-                              <w:pStyle w:val="Contenudecadre"/>
-                              <w:overflowPunct w:val="true"/>
-                              <w:spacing w:lineRule="auto" w:line="240" w:before="0" w:after="0"/>
-                              <w:rPr/>
-                            </w:pPr>
-                            <w:r>
-                              <w:rPr/>
-                            </w:r>
-                          </w:p>
-                          <w:p>
-                            <w:pPr>
-                              <w:pStyle w:val="Contenudecadre"/>
-                              <w:overflowPunct w:val="true"/>
-                              <w:spacing w:lineRule="auto" w:line="240" w:before="0" w:after="0"/>
-                              <w:rPr/>
-                            </w:pPr>
-                            <w:r>
-                              <w:rPr/>
-                            </w:r>
-                          </w:p>
-                          <w:p>
-                            <w:pPr>
-                              <w:pStyle w:val="Contenudecadre"/>
-                              <w:overflowPunct w:val="true"/>
-                              <w:spacing w:lineRule="auto" w:line="240" w:before="0" w:after="0"/>
-                              <w:rPr/>
-                            </w:pPr>
-                            <w:r>
-                              <w:rPr/>
-                            </w:r>
-                          </w:p>
-                          <w:p>
-                            <w:pPr>
-                              <w:pStyle w:val="Contenudecadre"/>
-                              <w:overflowPunct w:val="true"/>
-                              <w:spacing w:lineRule="auto" w:line="240" w:before="0" w:after="0"/>
-                              <w:rPr/>
-                            </w:pPr>
-                            <w:r>
-                              <w:rPr/>
-                            </w:r>
-                          </w:p>
-                          <w:p>
-                            <w:pPr>
-                              <w:pStyle w:val="Contenudecadre"/>
-                              <w:overflowPunct w:val="true"/>
-                              <w:spacing w:lineRule="auto" w:line="240" w:before="0" w:after="0"/>
-                              <w:rPr/>
-                            </w:pPr>
-                            <w:r>
-                              <w:rPr/>
-                            </w:r>
-                          </w:p>
-                          <w:p>
-                            <w:pPr>
-                              <w:pStyle w:val="Contenudecadre"/>
-                              <w:overflowPunct w:val="true"/>
-                              <w:spacing w:lineRule="auto" w:line="240" w:before="0" w:after="0"/>
-                              <w:rPr/>
-                            </w:pPr>
-                            <w:r>
-                              <w:rPr/>
-                            </w:r>
-                          </w:p>
-                          <w:p>
-                            <w:pPr>
-                              <w:pStyle w:val="Contenudecadre"/>
-                              <w:overflowPunct w:val="true"/>
-                              <w:spacing w:lineRule="auto" w:line="240" w:before="0" w:after="0"/>
-                              <w:rPr/>
-                            </w:pPr>
-                            <w:r>
-                              <w:rPr/>
-                            </w:r>
-                          </w:p>
-                          <w:p>
-                            <w:pPr>
-                              <w:pStyle w:val="Contenudecadre"/>
-                              <w:overflowPunct w:val="true"/>
-                              <w:spacing w:lineRule="auto" w:line="240" w:before="0" w:after="0"/>
-                              <w:rPr/>
-                            </w:pPr>
-                            <w:r>
-                              <w:rPr/>
-                            </w:r>
-                          </w:p>
-                          <w:p>
-                            <w:pPr>
-                              <w:pStyle w:val="Contenudecadre"/>
-                              <w:overflowPunct w:val="true"/>
-                              <w:spacing w:lineRule="auto" w:line="240" w:before="0" w:after="0"/>
-                              <w:rPr/>
-                            </w:pPr>
-                            <w:r>
-                              <w:rPr/>
-                            </w:r>
-                          </w:p>
-                          <w:p>
-                            <w:pPr>
-                              <w:pStyle w:val="Contenudecadre"/>
-                              <w:overflowPunct w:val="true"/>
-                              <w:spacing w:lineRule="auto" w:line="240" w:before="0" w:after="0"/>
-                              <w:rPr/>
-                            </w:pPr>
-                            <w:r>
-                              <w:rPr/>
-                            </w:r>
-                          </w:p>
-                          <w:p>
-                            <w:pPr>
-                              <w:pStyle w:val="Contenudecadre"/>
-                              <w:overflowPunct w:val="true"/>
-                              <w:spacing w:lineRule="auto" w:line="240" w:before="0" w:after="0"/>
-                              <w:rPr/>
-                            </w:pPr>
-                            <w:r>
-                              <w:rPr/>
-                            </w:r>
-                          </w:p>
-                          <w:p>
-                            <w:pPr>
-                              <w:pStyle w:val="Contenudecadre"/>
-                              <w:overflowPunct w:val="true"/>
-                              <w:spacing w:lineRule="auto" w:line="240" w:before="0" w:after="0"/>
-                              <w:rPr/>
-                            </w:pPr>
-                            <w:r>
-                              <w:rPr/>
+                              <w:t>{{num_page}}</w:t>
                             </w:r>
                           </w:p>
                         </w:txbxContent>
@@ -483,468 +143,33 @@
           </mc:Choice>
           <mc:Fallback>
             <w:pict>
-              <v:rect id="shape_0" ID="Forme1" stroked="t" style="position:absolute;margin-left:-15.1pt;margin-top:107.7pt;width:478.5pt;height:396.65pt">
+              <v:rect id="shape_0" ID="Forme2" stroked="f" style="position:absolute;margin-left:-69.1pt;margin-top:568.5pt;width:592.65pt;height:10.35pt">
                 <w10:wrap type="square"/>
                 <v:fill o:detectmouseclick="t" on="false"/>
-                <v:stroke color="black" joinstyle="round" endcap="flat"/>
+                <v:stroke color="#3465a4" joinstyle="round" endcap="flat"/>
                 <v:textbox>
                   <w:txbxContent>
                     <w:p>
                       <w:pPr>
                         <w:pStyle w:val="Contenudecadre"/>
-                        <w:overflowPunct w:val="true"/>
+                        <w:overflowPunct w:val="false"/>
                         <w:spacing w:lineRule="auto" w:line="240" w:before="0" w:after="0"/>
+                        <w:jc w:val="center"/>
                         <w:rPr/>
                       </w:pPr>
                       <w:r>
                         <w:rPr>
                           <w:rFonts w:eastAsia="Calibri" w:cs="" w:cstheme="minorBidi" w:eastAsiaTheme="minorHAnsi"/>
-                          <w:b/>
-                          <w:bCs/>
                           <w:color w:val="auto"/>
-                        </w:rPr>
-                        <w:t xml:space="preserve"> </w:t>
-                      </w:r>
-                      <w:r>
-                        <w:rPr>
-                          <w:rFonts w:eastAsia="Calibri" w:cs="" w:cstheme="minorBidi" w:eastAsiaTheme="minorHAnsi"/>
-                          <w:b/>
-                          <w:bCs/>
-                          <w:color w:val="auto"/>
-                        </w:rPr>
-                        <w:t>Commentaires généraux :</w:t>
-                      </w:r>
-                    </w:p>
-                    <w:p>
-                      <w:pPr>
-                        <w:pStyle w:val="Contenudecadre"/>
-                        <w:overflowPunct w:val="true"/>
-                        <w:spacing w:lineRule="auto" w:line="240" w:before="0" w:after="0"/>
-                        <w:rPr/>
-                      </w:pPr>
-                      <w:r>
-                        <w:rPr/>
-                      </w:r>
-                    </w:p>
-                    <w:p>
-                      <w:pPr>
-                        <w:pStyle w:val="Contenudecadre"/>
-                        <w:overflowPunct w:val="true"/>
-                        <w:spacing w:lineRule="auto" w:line="240" w:before="0" w:after="0"/>
-                        <w:rPr/>
-                      </w:pPr>
-                      <w:r>
-                        <w:rPr/>
-                      </w:r>
-                    </w:p>
-                    <w:p>
-                      <w:pPr>
-                        <w:pStyle w:val="Contenudecadre"/>
-                        <w:overflowPunct w:val="true"/>
-                        <w:spacing w:lineRule="auto" w:line="240" w:before="0" w:after="0"/>
-                        <w:rPr/>
-                      </w:pPr>
-                      <w:r>
-                        <w:rPr/>
-                      </w:r>
-                    </w:p>
-                    <w:p>
-                      <w:pPr>
-                        <w:pStyle w:val="Contenudecadre"/>
-                        <w:overflowPunct w:val="true"/>
-                        <w:spacing w:lineRule="auto" w:line="240" w:before="0" w:after="0"/>
-                        <w:rPr/>
-                      </w:pPr>
-                      <w:r>
-                        <w:rPr/>
-                      </w:r>
-                    </w:p>
-                    <w:p>
-                      <w:pPr>
-                        <w:pStyle w:val="Contenudecadre"/>
-                        <w:overflowPunct w:val="true"/>
-                        <w:spacing w:lineRule="auto" w:line="240" w:before="0" w:after="0"/>
-                        <w:rPr/>
-                      </w:pPr>
-                      <w:r>
-                        <w:rPr/>
-                      </w:r>
-                    </w:p>
-                    <w:p>
-                      <w:pPr>
-                        <w:pStyle w:val="Contenudecadre"/>
-                        <w:overflowPunct w:val="true"/>
-                        <w:spacing w:lineRule="auto" w:line="240" w:before="0" w:after="0"/>
-                        <w:rPr/>
-                      </w:pPr>
-                      <w:r>
-                        <w:rPr/>
-                      </w:r>
-                    </w:p>
-                    <w:p>
-                      <w:pPr>
-                        <w:pStyle w:val="Contenudecadre"/>
-                        <w:overflowPunct w:val="true"/>
-                        <w:spacing w:lineRule="auto" w:line="240" w:before="0" w:after="0"/>
-                        <w:rPr/>
-                      </w:pPr>
-                      <w:r>
-                        <w:rPr/>
-                      </w:r>
-                    </w:p>
-                    <w:p>
-                      <w:pPr>
-                        <w:pStyle w:val="Contenudecadre"/>
-                        <w:overflowPunct w:val="true"/>
-                        <w:spacing w:lineRule="auto" w:line="240" w:before="0" w:after="0"/>
-                        <w:rPr/>
-                      </w:pPr>
-                      <w:r>
-                        <w:rPr/>
-                      </w:r>
-                    </w:p>
-                    <w:p>
-                      <w:pPr>
-                        <w:pStyle w:val="Contenudecadre"/>
-                        <w:overflowPunct w:val="true"/>
-                        <w:spacing w:lineRule="auto" w:line="240" w:before="0" w:after="0"/>
-                        <w:rPr/>
-                      </w:pPr>
-                      <w:r>
-                        <w:rPr/>
-                      </w:r>
-                    </w:p>
-                    <w:p>
-                      <w:pPr>
-                        <w:pStyle w:val="Contenudecadre"/>
-                        <w:overflowPunct w:val="true"/>
-                        <w:spacing w:lineRule="auto" w:line="240" w:before="0" w:after="0"/>
-                        <w:rPr/>
-                      </w:pPr>
-                      <w:r>
-                        <w:rPr/>
-                      </w:r>
-                    </w:p>
-                    <w:p>
-                      <w:pPr>
-                        <w:pStyle w:val="Contenudecadre"/>
-                        <w:overflowPunct w:val="true"/>
-                        <w:spacing w:lineRule="auto" w:line="240" w:before="0" w:after="0"/>
-                        <w:rPr/>
-                      </w:pPr>
-                      <w:r>
-                        <w:rPr/>
-                      </w:r>
-                    </w:p>
-                    <w:p>
-                      <w:pPr>
-                        <w:pStyle w:val="Contenudecadre"/>
-                        <w:overflowPunct w:val="true"/>
-                        <w:spacing w:lineRule="auto" w:line="240" w:before="0" w:after="0"/>
-                        <w:rPr/>
-                      </w:pPr>
-                      <w:r>
-                        <w:rPr/>
-                      </w:r>
-                    </w:p>
-                    <w:p>
-                      <w:pPr>
-                        <w:pStyle w:val="Contenudecadre"/>
-                        <w:overflowPunct w:val="true"/>
-                        <w:spacing w:lineRule="auto" w:line="240" w:before="0" w:after="0"/>
-                        <w:rPr/>
-                      </w:pPr>
-                      <w:r>
-                        <w:rPr/>
-                      </w:r>
-                    </w:p>
-                    <w:p>
-                      <w:pPr>
-                        <w:pStyle w:val="Contenudecadre"/>
-                        <w:overflowPunct w:val="true"/>
-                        <w:spacing w:lineRule="auto" w:line="240" w:before="0" w:after="0"/>
-                        <w:rPr/>
-                      </w:pPr>
-                      <w:r>
-                        <w:rPr/>
-                      </w:r>
-                    </w:p>
-                    <w:p>
-                      <w:pPr>
-                        <w:pStyle w:val="Contenudecadre"/>
-                        <w:overflowPunct w:val="true"/>
-                        <w:spacing w:lineRule="auto" w:line="240" w:before="0" w:after="0"/>
-                        <w:rPr/>
-                      </w:pPr>
-                      <w:r>
-                        <w:rPr/>
-                      </w:r>
-                    </w:p>
-                    <w:p>
-                      <w:pPr>
-                        <w:pStyle w:val="Contenudecadre"/>
-                        <w:overflowPunct w:val="true"/>
-                        <w:spacing w:lineRule="auto" w:line="240" w:before="0" w:after="0"/>
-                        <w:rPr/>
-                      </w:pPr>
-                      <w:r>
-                        <w:rPr/>
-                      </w:r>
-                    </w:p>
-                    <w:p>
-                      <w:pPr>
-                        <w:pStyle w:val="Contenudecadre"/>
-                        <w:overflowPunct w:val="true"/>
-                        <w:spacing w:lineRule="auto" w:line="240" w:before="0" w:after="0"/>
-                        <w:rPr/>
-                      </w:pPr>
-                      <w:r>
-                        <w:rPr/>
-                      </w:r>
-                    </w:p>
-                    <w:p>
-                      <w:pPr>
-                        <w:pStyle w:val="Contenudecadre"/>
-                        <w:overflowPunct w:val="true"/>
-                        <w:spacing w:lineRule="auto" w:line="240" w:before="0" w:after="0"/>
-                        <w:rPr/>
-                      </w:pPr>
-                      <w:r>
-                        <w:rPr/>
-                      </w:r>
-                    </w:p>
-                    <w:p>
-                      <w:pPr>
-                        <w:pStyle w:val="Contenudecadre"/>
-                        <w:overflowPunct w:val="true"/>
-                        <w:spacing w:lineRule="auto" w:line="240" w:before="0" w:after="0"/>
-                        <w:rPr/>
-                      </w:pPr>
-                      <w:r>
-                        <w:rPr/>
-                      </w:r>
-                    </w:p>
-                    <w:p>
-                      <w:pPr>
-                        <w:pStyle w:val="Contenudecadre"/>
-                        <w:overflowPunct w:val="true"/>
-                        <w:spacing w:lineRule="auto" w:line="240" w:before="0" w:after="0"/>
-                        <w:rPr/>
-                      </w:pPr>
-                      <w:r>
-                        <w:rPr/>
-                      </w:r>
-                    </w:p>
-                    <w:p>
-                      <w:pPr>
-                        <w:pStyle w:val="Contenudecadre"/>
-                        <w:overflowPunct w:val="true"/>
-                        <w:spacing w:lineRule="auto" w:line="240" w:before="0" w:after="0"/>
-                        <w:rPr/>
-                      </w:pPr>
-                      <w:r>
-                        <w:rPr/>
-                      </w:r>
-                    </w:p>
-                    <w:p>
-                      <w:pPr>
-                        <w:pStyle w:val="Contenudecadre"/>
-                        <w:overflowPunct w:val="true"/>
-                        <w:spacing w:lineRule="auto" w:line="240" w:before="0" w:after="0"/>
-                        <w:rPr/>
-                      </w:pPr>
-                      <w:r>
-                        <w:rPr/>
-                      </w:r>
-                    </w:p>
-                    <w:p>
-                      <w:pPr>
-                        <w:pStyle w:val="Contenudecadre"/>
-                        <w:overflowPunct w:val="true"/>
-                        <w:spacing w:lineRule="auto" w:line="240" w:before="0" w:after="0"/>
-                        <w:rPr/>
-                      </w:pPr>
-                      <w:r>
-                        <w:rPr/>
-                      </w:r>
-                    </w:p>
-                    <w:p>
-                      <w:pPr>
-                        <w:pStyle w:val="Contenudecadre"/>
-                        <w:overflowPunct w:val="true"/>
-                        <w:spacing w:lineRule="auto" w:line="240" w:before="0" w:after="0"/>
-                        <w:rPr/>
-                      </w:pPr>
-                      <w:r>
-                        <w:rPr/>
-                      </w:r>
-                    </w:p>
-                    <w:p>
-                      <w:pPr>
-                        <w:pStyle w:val="Contenudecadre"/>
-                        <w:overflowPunct w:val="true"/>
-                        <w:spacing w:lineRule="auto" w:line="240" w:before="0" w:after="0"/>
-                        <w:rPr/>
-                      </w:pPr>
-                      <w:r>
-                        <w:rPr/>
-                      </w:r>
-                    </w:p>
-                    <w:p>
-                      <w:pPr>
-                        <w:pStyle w:val="Contenudecadre"/>
-                        <w:overflowPunct w:val="true"/>
-                        <w:spacing w:lineRule="auto" w:line="240" w:before="0" w:after="0"/>
-                        <w:rPr/>
-                      </w:pPr>
-                      <w:r>
-                        <w:rPr/>
-                      </w:r>
-                    </w:p>
-                    <w:p>
-                      <w:pPr>
-                        <w:pStyle w:val="Contenudecadre"/>
-                        <w:overflowPunct w:val="true"/>
-                        <w:spacing w:lineRule="auto" w:line="240" w:before="0" w:after="0"/>
-                        <w:rPr/>
-                      </w:pPr>
-                      <w:r>
-                        <w:rPr/>
-                      </w:r>
-                    </w:p>
-                    <w:p>
-                      <w:pPr>
-                        <w:pStyle w:val="Contenudecadre"/>
-                        <w:overflowPunct w:val="true"/>
-                        <w:spacing w:lineRule="auto" w:line="240" w:before="0" w:after="0"/>
-                        <w:rPr/>
-                      </w:pPr>
-                      <w:r>
-                        <w:rPr/>
-                      </w:r>
-                    </w:p>
-                    <w:p>
-                      <w:pPr>
-                        <w:pStyle w:val="Contenudecadre"/>
-                        <w:overflowPunct w:val="true"/>
-                        <w:spacing w:lineRule="auto" w:line="240" w:before="0" w:after="0"/>
-                        <w:rPr/>
-                      </w:pPr>
-                      <w:r>
-                        <w:rPr/>
-                      </w:r>
-                    </w:p>
-                    <w:p>
-                      <w:pPr>
-                        <w:pStyle w:val="Contenudecadre"/>
-                        <w:overflowPunct w:val="true"/>
-                        <w:spacing w:lineRule="auto" w:line="240" w:before="0" w:after="0"/>
-                        <w:rPr/>
-                      </w:pPr>
-                      <w:r>
-                        <w:rPr/>
-                      </w:r>
-                    </w:p>
-                  </w:txbxContent>
-                </v:textbox>
-              </v:rect>
-            </w:pict>
-          </mc:Fallback>
-        </mc:AlternateContent>
-        <mc:AlternateContent>
-          <mc:Choice Requires="wps">
-            <w:drawing>
-              <wp:anchor behindDoc="0" distT="0" distB="0" distL="0" distR="0" simplePos="0" locked="0" layoutInCell="1" allowOverlap="1" relativeHeight="6">
-                <wp:simplePos x="0" y="0"/>
-                <wp:positionH relativeFrom="column">
-                  <wp:posOffset>-877570</wp:posOffset>
-                </wp:positionH>
-                <wp:positionV relativeFrom="paragraph">
-                  <wp:posOffset>7219950</wp:posOffset>
-                </wp:positionV>
-                <wp:extent cx="7525385" cy="356870"/>
-                <wp:effectExtent l="0" t="0" r="0" b="0"/>
-                <wp:wrapNone/>
-                <wp:docPr id="3" name="Forme2"/>
-                <a:graphic xmlns:a="http://schemas.openxmlformats.org/drawingml/2006/main">
-                  <a:graphicData uri="http://schemas.microsoft.com/office/word/2010/wordprocessingShape">
-                    <wps:wsp>
-                      <wps:cNvSpPr txBox="1"/>
-                      <wps:spPr>
-                        <a:xfrm>
-                          <a:off x="0" y="0"/>
-                          <a:ext cx="7524720" cy="356400"/>
-                        </a:xfrm>
-                        <a:prstGeom prst="rect">
-                          <a:avLst/>
-                        </a:prstGeom>
-                        <a:noFill/>
-                        <a:ln>
-                          <a:noFill/>
-                        </a:ln>
-                      </wps:spPr>
-                      <wps:txbx>
-                        <w:txbxContent>
-                          <w:p>
-                            <w:pPr>
-                              <w:overflowPunct w:val="false"/>
-                              <w:spacing w:before="0" w:after="0" w:lineRule="auto" w:line="240"/>
-                              <w:jc w:val="center"/>
-                              <w:rPr/>
-                            </w:pPr>
-                            <w:r>
-                              <w:rPr>
-                                <w:sz w:val="18"/>
-                                <w:szCs w:val="18"/>
-                                <w:rFonts w:asciiTheme="minorHAnsi" w:cstheme="minorBidi" w:eastAsiaTheme="minorHAnsi" w:hAnsiTheme="minorHAnsi"/>
-                                <w:color w:val="auto"/>
-                              </w:rPr>
-                              <w:t>{{num_page}}</w:t>
-                            </w:r>
-                          </w:p>
-                        </w:txbxContent>
-                      </wps:txbx>
-                      <wps:bodyPr wrap="square" lIns="0" rIns="0" tIns="0" bIns="0">
-                        <a:spAutoFit/>
-                      </wps:bodyPr>
-                    </wps:wsp>
-                  </a:graphicData>
-                </a:graphic>
-              </wp:anchor>
-            </w:drawing>
-          </mc:Choice>
-          <mc:Fallback>
-            <w:pict>
-              <v:shapetype id="shapetype_202" coordsize="21600,21600" o:spt="202" path="m,l,21600l21600,21600l21600,xe">
-                <v:stroke joinstyle="miter"/>
-                <v:path gradientshapeok="t" o:connecttype="rect"/>
-              </v:shapetype>
-              <v:shape id="shape_0" ID="Forme2" stroked="f" style="position:absolute;margin-left:-69.1pt;margin-top:568.5pt;width:592.45pt;height:28pt" type="shapetype_202">
-                <v:textbox>
-                  <w:txbxContent>
-                    <w:p>
-                      <w:pPr>
-                        <w:overflowPunct w:val="false"/>
-                        <w:spacing w:before="0" w:after="0" w:lineRule="auto" w:line="240"/>
-                        <w:jc w:val="center"/>
-                        <w:rPr/>
-                      </w:pPr>
-                      <w:r>
-                        <w:rPr>
                           <w:sz w:val="18"/>
                           <w:szCs w:val="18"/>
-                          <w:rFonts w:asciiTheme="minorHAnsi" w:cstheme="minorBidi" w:eastAsiaTheme="minorHAnsi" w:hAnsiTheme="minorHAnsi"/>
-                          <w:color w:val="auto"/>
                         </w:rPr>
                         <w:t>{{num_page}}</w:t>
                       </w:r>
                     </w:p>
                   </w:txbxContent>
                 </v:textbox>
-                <w10:wrap type="square"/>
-                <v:fill o:detectmouseclick="t" on="false"/>
-                <v:stroke color="black" joinstyle="round" endcap="flat"/>
-              </v:shape>
+              </v:rect>
             </w:pict>
           </mc:Fallback>
         </mc:AlternateContent>
@@ -958,6 +183,101 @@
           <w:szCs w:val="56"/>
         </w:rPr>
         <w:t>Volet : {{ volet }}</w:t>
+      </w:r>
+    </w:p>
+    <w:tbl>
+      <w:tblPr>
+        <w:tblW w:w="9072" w:type="dxa"/>
+        <w:jc w:val="left"/>
+        <w:tblInd w:w="0" w:type="dxa"/>
+        <w:tblBorders>
+          <w:top w:val="single" w:sz="2" w:space="0" w:color="000000"/>
+          <w:left w:val="single" w:sz="2" w:space="0" w:color="000000"/>
+          <w:bottom w:val="single" w:sz="2" w:space="0" w:color="000000"/>
+          <w:right w:val="single" w:sz="2" w:space="0" w:color="000000"/>
+          <w:insideH w:val="single" w:sz="2" w:space="0" w:color="000000"/>
+          <w:insideV w:val="single" w:sz="2" w:space="0" w:color="000000"/>
+        </w:tblBorders>
+        <w:tblCellMar>
+          <w:top w:w="55" w:type="dxa"/>
+          <w:left w:w="54" w:type="dxa"/>
+          <w:bottom w:w="55" w:type="dxa"/>
+          <w:right w:w="55" w:type="dxa"/>
+        </w:tblCellMar>
+      </w:tblPr>
+      <w:tblGrid>
+        <w:gridCol w:w="9072"/>
+      </w:tblGrid>
+      <w:tr>
+        <w:trPr>
+          <w:trHeight w:val="8055" w:hRule="atLeast"/>
+        </w:trPr>
+        <w:tc>
+          <w:tcPr>
+            <w:tcW w:w="9072" w:type="dxa"/>
+            <w:tcBorders>
+              <w:top w:val="single" w:sz="2" w:space="0" w:color="000000"/>
+              <w:left w:val="single" w:sz="2" w:space="0" w:color="000000"/>
+              <w:bottom w:val="single" w:sz="2" w:space="0" w:color="000000"/>
+              <w:right w:val="single" w:sz="2" w:space="0" w:color="000000"/>
+              <w:insideH w:val="single" w:sz="2" w:space="0" w:color="000000"/>
+              <w:insideV w:val="single" w:sz="2" w:space="0" w:color="000000"/>
+            </w:tcBorders>
+            <w:shd w:fill="auto" w:val="clear"/>
+          </w:tcPr>
+          <w:p>
+            <w:pPr>
+              <w:pStyle w:val="Contenudecadre"/>
+              <w:overflowPunct w:val="true"/>
+              <w:spacing w:lineRule="auto" w:line="240" w:before="0" w:after="0"/>
+              <w:rPr>
+                <w:b w:val="false"/>
+                <w:b w:val="false"/>
+                <w:bCs w:val="false"/>
+              </w:rPr>
+            </w:pPr>
+            <w:r>
+              <w:rPr>
+                <w:rFonts w:eastAsia="Calibri" w:cs="" w:cstheme="minorBidi" w:eastAsiaTheme="minorHAnsi"/>
+                <w:b/>
+                <w:bCs/>
+                <w:color w:val="auto"/>
+              </w:rPr>
+              <w:t xml:space="preserve"> </w:t>
+            </w:r>
+            <w:r>
+              <w:rPr>
+                <w:rFonts w:eastAsia="Calibri" w:cs="" w:cstheme="minorBidi" w:eastAsiaTheme="minorHAnsi"/>
+                <w:b/>
+                <w:bCs/>
+                <w:color w:val="auto"/>
+                <w:sz w:val="20"/>
+                <w:szCs w:val="20"/>
+              </w:rPr>
+              <w:t>Commentaires généraux :</w:t>
+            </w:r>
+          </w:p>
+        </w:tc>
+      </w:tr>
+    </w:tbl>
+    <w:p>
+      <w:pPr>
+        <w:pStyle w:val="Normal"/>
+        <w:widowControl/>
+        <w:bidi w:val="0"/>
+        <w:spacing w:lineRule="auto" w:line="259" w:before="0" w:after="160"/>
+        <w:jc w:val="left"/>
+        <w:rPr>
+          <w:rFonts w:ascii="Arial" w:hAnsi="Arial" w:cs="Arial"/>
+          <w:b/>
+          <w:b/>
+          <w:bCs/>
+          <w:sz w:val="56"/>
+          <w:szCs w:val="56"/>
+        </w:rPr>
+      </w:pPr>
+      <w:r>
+        <w:rPr/>
       </w:r>
     </w:p>
     <w:sectPr>
@@ -1009,18 +329,18 @@
           <wp:positionV relativeFrom="paragraph">
             <wp:posOffset>-211455</wp:posOffset>
           </wp:positionV>
-          <wp:extent cx="1087120" cy="981075"/>
+          <wp:extent cx="716915" cy="647065"/>
           <wp:effectExtent l="0" t="0" r="0" b="0"/>
           <wp:wrapTight wrapText="bothSides">
             <wp:wrapPolygon edited="0">
-              <wp:start x="-144" y="0"/>
-              <wp:lineTo x="-144" y="21222"/>
-              <wp:lineTo x="21059" y="21222"/>
-              <wp:lineTo x="21059" y="0"/>
-              <wp:lineTo x="-144" y="0"/>
+              <wp:start x="-216" y="0"/>
+              <wp:lineTo x="-216" y="21143"/>
+              <wp:lineTo x="20987" y="21143"/>
+              <wp:lineTo x="20987" y="0"/>
+              <wp:lineTo x="-216" y="0"/>
             </wp:wrapPolygon>
           </wp:wrapTight>
-          <wp:docPr id="4" name="Image 1" descr=""/>
+          <wp:docPr id="3" name="Image 1" descr=""/>
           <wp:cNvGraphicFramePr>
             <a:graphicFrameLocks xmlns:a="http://schemas.openxmlformats.org/drawingml/2006/main" noChangeAspect="1"/>
           </wp:cNvGraphicFramePr>
@@ -1028,7 +348,7 @@
             <a:graphicData uri="http://schemas.openxmlformats.org/drawingml/2006/picture">
               <pic:pic xmlns:pic="http://schemas.openxmlformats.org/drawingml/2006/picture">
                 <pic:nvPicPr>
-                  <pic:cNvPr id="4" name="Image 1" descr=""/>
+                  <pic:cNvPr id="3" name="Image 1" descr=""/>
                   <pic:cNvPicPr>
                     <a:picLocks noChangeAspect="1" noChangeArrowheads="1"/>
                   </pic:cNvPicPr>
@@ -1042,7 +362,7 @@
                 <pic:spPr bwMode="auto">
                   <a:xfrm>
                     <a:off x="0" y="0"/>
-                    <a:ext cx="1087120" cy="981075"/>
+                    <a:ext cx="716915" cy="647065"/>
                   </a:xfrm>
                   <a:prstGeom prst="rect">
                     <a:avLst/>
@@ -1062,18 +382,18 @@
           <wp:positionV relativeFrom="paragraph">
             <wp:posOffset>-344805</wp:posOffset>
           </wp:positionV>
-          <wp:extent cx="1600200" cy="1066800"/>
+          <wp:extent cx="1183640" cy="789305"/>
           <wp:effectExtent l="0" t="0" r="0" b="0"/>
           <wp:wrapTight wrapText="bothSides">
             <wp:wrapPolygon edited="0">
-              <wp:start x="-288" y="0"/>
-              <wp:lineTo x="-288" y="20755"/>
-              <wp:lineTo x="21059" y="20755"/>
-              <wp:lineTo x="21059" y="0"/>
-              <wp:lineTo x="-288" y="0"/>
+              <wp:start x="-432" y="0"/>
+              <wp:lineTo x="-432" y="20539"/>
+              <wp:lineTo x="20914" y="20539"/>
+              <wp:lineTo x="20914" y="0"/>
+              <wp:lineTo x="-432" y="0"/>
             </wp:wrapPolygon>
           </wp:wrapTight>
-          <wp:docPr id="5" name="Image 2" descr=""/>
+          <wp:docPr id="4" name="Image 2" descr=""/>
           <wp:cNvGraphicFramePr>
             <a:graphicFrameLocks xmlns:a="http://schemas.openxmlformats.org/drawingml/2006/main" noChangeAspect="1"/>
           </wp:cNvGraphicFramePr>
@@ -1081,7 +401,7 @@
             <a:graphicData uri="http://schemas.openxmlformats.org/drawingml/2006/picture">
               <pic:pic xmlns:pic="http://schemas.openxmlformats.org/drawingml/2006/picture">
                 <pic:nvPicPr>
-                  <pic:cNvPr id="5" name="Image 2" descr=""/>
+                  <pic:cNvPr id="4" name="Image 2" descr=""/>
                   <pic:cNvPicPr>
                     <a:picLocks noChangeAspect="1" noChangeArrowheads="1"/>
                   </pic:cNvPicPr>
@@ -1095,7 +415,7 @@
                 <pic:spPr bwMode="auto">
                   <a:xfrm>
                     <a:off x="0" y="0"/>
-                    <a:ext cx="1600200" cy="1066800"/>
+                    <a:ext cx="1183640" cy="789305"/>
                   </a:xfrm>
                   <a:prstGeom prst="rect">
                     <a:avLst/>
@@ -1761,6 +1081,15 @@
     <w:pPr/>
     <w:rPr/>
   </w:style>
+  <w:style w:type="paragraph" w:styleId="Contenudetableau">
+    <w:name w:val="Contenu de tableau"/>
+    <w:basedOn w:val="Normal"/>
+    <w:qFormat/>
+    <w:pPr>
+      <w:suppressLineNumbers/>
+    </w:pPr>
+    <w:rPr/>
+  </w:style>
   <w:style w:type="numbering" w:styleId="NoList" w:default="1">
     <w:name w:val="No List"/>
     <w:uiPriority w:val="99"/>

--- a/template/template_volet.docx
+++ b/template/template_volet.docx
@@ -72,109 +72,6 @@
         <w:rPr/>
       </w:pPr>
       <w:r>
-        <mc:AlternateContent>
-          <mc:Choice Requires="wps">
-            <w:drawing>
-              <wp:anchor behindDoc="0" distT="0" distB="0" distL="0" distR="0" simplePos="0" locked="0" layoutInCell="1" allowOverlap="1" relativeHeight="4">
-                <wp:simplePos x="0" y="0"/>
-                <wp:positionH relativeFrom="column">
-                  <wp:posOffset>-877570</wp:posOffset>
-                </wp:positionH>
-                <wp:positionV relativeFrom="paragraph">
-                  <wp:posOffset>7219950</wp:posOffset>
-                </wp:positionV>
-                <wp:extent cx="7527925" cy="132715"/>
-                <wp:effectExtent l="0" t="0" r="0" b="0"/>
-                <wp:wrapNone/>
-                <wp:docPr id="1" name="Forme2"/>
-                <a:graphic xmlns:a="http://schemas.openxmlformats.org/drawingml/2006/main">
-                  <a:graphicData uri="http://schemas.microsoft.com/office/word/2010/wordprocessingShape">
-                    <wps:wsp>
-                      <wps:cNvSpPr/>
-                      <wps:spPr>
-                        <a:xfrm>
-                          <a:off x="0" y="0"/>
-                          <a:ext cx="7527240" cy="132120"/>
-                        </a:xfrm>
-                        <a:prstGeom prst="rect">
-                          <a:avLst/>
-                        </a:prstGeom>
-                        <a:noFill/>
-                        <a:ln>
-                          <a:noFill/>
-                        </a:ln>
-                      </wps:spPr>
-                      <wps:style>
-                        <a:lnRef idx="0"/>
-                        <a:fillRef idx="0"/>
-                        <a:effectRef idx="0"/>
-                        <a:fontRef idx="minor"/>
-                      </wps:style>
-                      <wps:txbx>
-                        <w:txbxContent>
-                          <w:p>
-                            <w:pPr>
-                              <w:pStyle w:val="Contenudecadre"/>
-                              <w:overflowPunct w:val="false"/>
-                              <w:spacing w:lineRule="auto" w:line="240" w:before="0" w:after="0"/>
-                              <w:jc w:val="center"/>
-                              <w:rPr/>
-                            </w:pPr>
-                            <w:r>
-                              <w:rPr>
-                                <w:rFonts w:eastAsia="Calibri" w:cs="" w:cstheme="minorBidi" w:eastAsiaTheme="minorHAnsi"/>
-                                <w:color w:val="auto"/>
-                                <w:sz w:val="18"/>
-                                <w:szCs w:val="18"/>
-                              </w:rPr>
-                              <w:t>{{num_page}}</w:t>
-                            </w:r>
-                          </w:p>
-                        </w:txbxContent>
-                      </wps:txbx>
-                      <wps:bodyPr lIns="0" rIns="0" tIns="0" bIns="0">
-                        <a:spAutoFit/>
-                      </wps:bodyPr>
-                    </wps:wsp>
-                  </a:graphicData>
-                </a:graphic>
-              </wp:anchor>
-            </w:drawing>
-          </mc:Choice>
-          <mc:Fallback>
-            <w:pict>
-              <v:rect id="shape_0" ID="Forme2" stroked="f" style="position:absolute;margin-left:-69.1pt;margin-top:568.5pt;width:592.65pt;height:10.35pt">
-                <w10:wrap type="square"/>
-                <v:fill o:detectmouseclick="t" on="false"/>
-                <v:stroke color="#3465a4" joinstyle="round" endcap="flat"/>
-                <v:textbox>
-                  <w:txbxContent>
-                    <w:p>
-                      <w:pPr>
-                        <w:pStyle w:val="Contenudecadre"/>
-                        <w:overflowPunct w:val="false"/>
-                        <w:spacing w:lineRule="auto" w:line="240" w:before="0" w:after="0"/>
-                        <w:jc w:val="center"/>
-                        <w:rPr/>
-                      </w:pPr>
-                      <w:r>
-                        <w:rPr>
-                          <w:rFonts w:eastAsia="Calibri" w:cs="" w:cstheme="minorBidi" w:eastAsiaTheme="minorHAnsi"/>
-                          <w:color w:val="auto"/>
-                          <w:sz w:val="18"/>
-                          <w:szCs w:val="18"/>
-                        </w:rPr>
-                        <w:t>{{num_page}}</w:t>
-                      </w:r>
-                    </w:p>
-                  </w:txbxContent>
-                </v:textbox>
-              </v:rect>
-            </w:pict>
-          </mc:Fallback>
-        </mc:AlternateContent>
-      </w:r>
-      <w:r>
         <w:rPr>
           <w:rFonts w:cs="Arial" w:ascii="Arial" w:hAnsi="Arial"/>
           <w:b/>
@@ -182,7 +79,7 @@
           <w:sz w:val="56"/>
           <w:szCs w:val="56"/>
         </w:rPr>
-        <w:t>Volet : {{ volet }}</w:t>
+        <w:t>Volet {{ num_volet }} : {{ volet }}</w:t>
       </w:r>
     </w:p>
     <w:tbl>
@@ -200,7 +97,7 @@
         </w:tblBorders>
         <w:tblCellMar>
           <w:top w:w="55" w:type="dxa"/>
-          <w:left w:w="54" w:type="dxa"/>
+          <w:left w:w="52" w:type="dxa"/>
           <w:bottom w:w="55" w:type="dxa"/>
           <w:right w:w="55" w:type="dxa"/>
         </w:tblCellMar>
@@ -254,7 +151,7 @@
                 <w:sz w:val="20"/>
                 <w:szCs w:val="20"/>
               </w:rPr>
-              <w:t>Commentaires généraux :</w:t>
+              <w:t>Commentaires généraux :</w:t>
             </w:r>
           </w:p>
         </w:tc>
@@ -267,14 +164,7 @@
         <w:bidi w:val="0"/>
         <w:spacing w:lineRule="auto" w:line="259" w:before="0" w:after="160"/>
         <w:jc w:val="left"/>
-        <w:rPr>
-          <w:rFonts w:ascii="Arial" w:hAnsi="Arial" w:cs="Arial"/>
-          <w:b/>
-          <w:b/>
-          <w:bCs/>
-          <w:sz w:val="56"/>
-          <w:szCs w:val="56"/>
-        </w:rPr>
+        <w:rPr/>
       </w:pPr>
       <w:r>
         <w:rPr/>
@@ -282,10 +172,9 @@
     </w:p>
     <w:sectPr>
       <w:headerReference w:type="default" r:id="rId2"/>
-      <w:footerReference w:type="default" r:id="rId3"/>
       <w:type w:val="nextPage"/>
       <w:pgSz w:w="11906" w:h="16838"/>
-      <w:pgMar w:left="1417" w:right="1417" w:header="708" w:top="1417" w:footer="708" w:bottom="1417" w:gutter="0"/>
+      <w:pgMar w:left="1417" w:right="1417" w:header="708" w:top="1417" w:footer="0" w:bottom="708" w:gutter="0"/>
       <w:pgNumType w:fmt="decimal"/>
       <w:formProt w:val="false"/>
       <w:textDirection w:val="lrTb"/>
@@ -293,22 +182,6 @@
     </w:sectPr>
   </w:body>
 </w:document>
-</file>
-
-<file path=word/footer1.xml><?xml version="1.0" encoding="utf-8"?>
-<w:ftr xmlns:o="urn:schemas-microsoft-com:office:office" xmlns:r="http://schemas.openxmlformats.org/officeDocument/2006/relationships" xmlns:v="urn:schemas-microsoft-com:vml" xmlns:w="http://schemas.openxmlformats.org/wordprocessingml/2006/main" xmlns:w10="urn:schemas-microsoft-com:office:word" xmlns:wp="http://schemas.openxmlformats.org/drawingml/2006/wordprocessingDrawing" xmlns:wps="http://schemas.microsoft.com/office/word/2010/wordprocessingShape" xmlns:wpg="http://schemas.microsoft.com/office/word/2010/wordprocessingGroup" xmlns:mc="http://schemas.openxmlformats.org/markup-compatibility/2006" xmlns:wp14="http://schemas.microsoft.com/office/word/2010/wordprocessingDrawing" xmlns:w14="http://schemas.microsoft.com/office/word/2010/wordml" mc:Ignorable="w14 wp14">
-  <w:p>
-    <w:pPr>
-      <w:pStyle w:val="Pieddepage"/>
-      <w:rPr/>
-    </w:pPr>
-    <w:r>
-      <w:rPr/>
-      <w:tab/>
-      <w:tab/>
-    </w:r>
-  </w:p>
-</w:ftr>
 </file>
 
 <file path=word/header1.xml><?xml version="1.0" encoding="utf-8"?>
@@ -333,14 +206,14 @@
           <wp:effectExtent l="0" t="0" r="0" b="0"/>
           <wp:wrapTight wrapText="bothSides">
             <wp:wrapPolygon edited="0">
-              <wp:start x="-216" y="0"/>
-              <wp:lineTo x="-216" y="21143"/>
-              <wp:lineTo x="20987" y="21143"/>
-              <wp:lineTo x="20987" y="0"/>
-              <wp:lineTo x="-216" y="0"/>
+              <wp:start x="-252" y="0"/>
+              <wp:lineTo x="-252" y="21103"/>
+              <wp:lineTo x="20951" y="21103"/>
+              <wp:lineTo x="20951" y="0"/>
+              <wp:lineTo x="-252" y="0"/>
             </wp:wrapPolygon>
           </wp:wrapTight>
-          <wp:docPr id="3" name="Image 1" descr=""/>
+          <wp:docPr id="1" name="Image3" descr=""/>
           <wp:cNvGraphicFramePr>
             <a:graphicFrameLocks xmlns:a="http://schemas.openxmlformats.org/drawingml/2006/main" noChangeAspect="1"/>
           </wp:cNvGraphicFramePr>
@@ -348,7 +221,7 @@
             <a:graphicData uri="http://schemas.openxmlformats.org/drawingml/2006/picture">
               <pic:pic xmlns:pic="http://schemas.openxmlformats.org/drawingml/2006/picture">
                 <pic:nvPicPr>
-                  <pic:cNvPr id="3" name="Image 1" descr=""/>
+                  <pic:cNvPr id="1" name="Image3" descr=""/>
                   <pic:cNvPicPr>
                     <a:picLocks noChangeAspect="1" noChangeArrowheads="1"/>
                   </pic:cNvPicPr>
@@ -386,14 +259,14 @@
           <wp:effectExtent l="0" t="0" r="0" b="0"/>
           <wp:wrapTight wrapText="bothSides">
             <wp:wrapPolygon edited="0">
-              <wp:start x="-432" y="0"/>
-              <wp:lineTo x="-432" y="20539"/>
-              <wp:lineTo x="20914" y="20539"/>
-              <wp:lineTo x="20914" y="0"/>
-              <wp:lineTo x="-432" y="0"/>
+              <wp:start x="-504" y="0"/>
+              <wp:lineTo x="-504" y="20431"/>
+              <wp:lineTo x="20842" y="20431"/>
+              <wp:lineTo x="20842" y="0"/>
+              <wp:lineTo x="-504" y="0"/>
             </wp:wrapPolygon>
           </wp:wrapTight>
-          <wp:docPr id="4" name="Image 2" descr=""/>
+          <wp:docPr id="2" name="Image4" descr=""/>
           <wp:cNvGraphicFramePr>
             <a:graphicFrameLocks xmlns:a="http://schemas.openxmlformats.org/drawingml/2006/main" noChangeAspect="1"/>
           </wp:cNvGraphicFramePr>
@@ -401,7 +274,7 @@
             <a:graphicData uri="http://schemas.openxmlformats.org/drawingml/2006/picture">
               <pic:pic xmlns:pic="http://schemas.openxmlformats.org/drawingml/2006/picture">
                 <pic:nvPicPr>
-                  <pic:cNvPr id="4" name="Image 2" descr=""/>
+                  <pic:cNvPr id="2" name="Image4" descr=""/>
                   <pic:cNvPicPr>
                     <a:picLocks noChangeAspect="1" noChangeArrowheads="1"/>
                   </pic:cNvPicPr>

--- a/template/template_volet.docx
+++ b/template/template_volet.docx
@@ -64,21 +64,15 @@
     </w:p>
     <w:p>
       <w:pPr>
-        <w:pStyle w:val="Normal"/>
-        <w:widowControl/>
-        <w:bidi w:val="0"/>
-        <w:spacing w:lineRule="auto" w:line="259" w:before="0" w:after="160"/>
-        <w:jc w:val="left"/>
+        <w:pStyle w:val="Titre1"/>
+        <w:numPr>
+          <w:ilvl w:val="0"/>
+          <w:numId w:val="1"/>
+        </w:numPr>
         <w:rPr/>
       </w:pPr>
       <w:r>
-        <w:rPr>
-          <w:rFonts w:cs="Arial" w:ascii="Arial" w:hAnsi="Arial"/>
-          <w:b/>
-          <w:bCs/>
-          <w:sz w:val="56"/>
-          <w:szCs w:val="56"/>
-        </w:rPr>
+        <w:rPr/>
         <w:t>Volet {{ num_volet }} : {{ volet }}</w:t>
       </w:r>
     </w:p>
@@ -97,7 +91,7 @@
         </w:tblBorders>
         <w:tblCellMar>
           <w:top w:w="55" w:type="dxa"/>
-          <w:left w:w="52" w:type="dxa"/>
+          <w:left w:w="51" w:type="dxa"/>
           <w:bottom w:w="55" w:type="dxa"/>
           <w:right w:w="55" w:type="dxa"/>
         </w:tblCellMar>
@@ -125,7 +119,7 @@
           <w:p>
             <w:pPr>
               <w:pStyle w:val="Contenudecadre"/>
-              <w:overflowPunct w:val="true"/>
+              <w:overflowPunct w:val="false"/>
               <w:spacing w:lineRule="auto" w:line="240" w:before="0" w:after="0"/>
               <w:rPr>
                 <w:b w:val="false"/>
@@ -206,11 +200,11 @@
           <wp:effectExtent l="0" t="0" r="0" b="0"/>
           <wp:wrapTight wrapText="bothSides">
             <wp:wrapPolygon edited="0">
-              <wp:start x="-252" y="0"/>
-              <wp:lineTo x="-252" y="21103"/>
-              <wp:lineTo x="20951" y="21103"/>
-              <wp:lineTo x="20951" y="0"/>
-              <wp:lineTo x="-252" y="0"/>
+              <wp:start x="-270" y="0"/>
+              <wp:lineTo x="-270" y="21083"/>
+              <wp:lineTo x="20933" y="21083"/>
+              <wp:lineTo x="20933" y="0"/>
+              <wp:lineTo x="-270" y="0"/>
             </wp:wrapPolygon>
           </wp:wrapTight>
           <wp:docPr id="1" name="Image3" descr=""/>
@@ -259,11 +253,11 @@
           <wp:effectExtent l="0" t="0" r="0" b="0"/>
           <wp:wrapTight wrapText="bothSides">
             <wp:wrapPolygon edited="0">
-              <wp:start x="-504" y="0"/>
-              <wp:lineTo x="-504" y="20431"/>
-              <wp:lineTo x="20842" y="20431"/>
-              <wp:lineTo x="20842" y="0"/>
-              <wp:lineTo x="-504" y="0"/>
+              <wp:start x="-540" y="0"/>
+              <wp:lineTo x="-540" y="20377"/>
+              <wp:lineTo x="20806" y="20377"/>
+              <wp:lineTo x="20806" y="0"/>
+              <wp:lineTo x="-540" y="0"/>
             </wp:wrapPolygon>
           </wp:wrapTight>
           <wp:docPr id="2" name="Image4" descr=""/>
@@ -302,6 +296,107 @@
     </w:r>
   </w:p>
 </w:hdr>
+</file>
+
+<file path=word/numbering.xml><?xml version="1.0" encoding="utf-8"?>
+<w:numbering xmlns:w="http://schemas.openxmlformats.org/wordprocessingml/2006/main" xmlns:o="urn:schemas-microsoft-com:office:office" xmlns:r="http://schemas.openxmlformats.org/officeDocument/2006/relationships" xmlns:v="urn:schemas-microsoft-com:vml">
+  <w:abstractNum w:abstractNumId="1">
+    <w:lvl w:ilvl="0">
+      <w:start w:val="1"/>
+      <w:pStyle w:val="Titre1"/>
+      <w:numFmt w:val="none"/>
+      <w:suff w:val="nothing"/>
+      <w:lvlText w:val=""/>
+      <w:lvlJc w:val="left"/>
+      <w:pPr>
+        <w:ind w:left="0" w:hanging="0"/>
+      </w:pPr>
+    </w:lvl>
+    <w:lvl w:ilvl="1">
+      <w:start w:val="1"/>
+      <w:numFmt w:val="none"/>
+      <w:suff w:val="nothing"/>
+      <w:lvlText w:val=""/>
+      <w:lvlJc w:val="left"/>
+      <w:pPr>
+        <w:ind w:left="0" w:hanging="0"/>
+      </w:pPr>
+    </w:lvl>
+    <w:lvl w:ilvl="2">
+      <w:start w:val="1"/>
+      <w:numFmt w:val="none"/>
+      <w:suff w:val="nothing"/>
+      <w:lvlText w:val=""/>
+      <w:lvlJc w:val="left"/>
+      <w:pPr>
+        <w:ind w:left="0" w:hanging="0"/>
+      </w:pPr>
+    </w:lvl>
+    <w:lvl w:ilvl="3">
+      <w:start w:val="1"/>
+      <w:numFmt w:val="none"/>
+      <w:suff w:val="nothing"/>
+      <w:lvlText w:val=""/>
+      <w:lvlJc w:val="left"/>
+      <w:pPr>
+        <w:ind w:left="0" w:hanging="0"/>
+      </w:pPr>
+    </w:lvl>
+    <w:lvl w:ilvl="4">
+      <w:start w:val="1"/>
+      <w:numFmt w:val="none"/>
+      <w:suff w:val="nothing"/>
+      <w:lvlText w:val=""/>
+      <w:lvlJc w:val="left"/>
+      <w:pPr>
+        <w:ind w:left="0" w:hanging="0"/>
+      </w:pPr>
+    </w:lvl>
+    <w:lvl w:ilvl="5">
+      <w:start w:val="1"/>
+      <w:numFmt w:val="none"/>
+      <w:suff w:val="nothing"/>
+      <w:lvlText w:val=""/>
+      <w:lvlJc w:val="left"/>
+      <w:pPr>
+        <w:ind w:left="0" w:hanging="0"/>
+      </w:pPr>
+    </w:lvl>
+    <w:lvl w:ilvl="6">
+      <w:start w:val="1"/>
+      <w:numFmt w:val="none"/>
+      <w:suff w:val="nothing"/>
+      <w:lvlText w:val=""/>
+      <w:lvlJc w:val="left"/>
+      <w:pPr>
+        <w:ind w:left="0" w:hanging="0"/>
+      </w:pPr>
+    </w:lvl>
+    <w:lvl w:ilvl="7">
+      <w:start w:val="1"/>
+      <w:numFmt w:val="none"/>
+      <w:suff w:val="nothing"/>
+      <w:lvlText w:val=""/>
+      <w:lvlJc w:val="left"/>
+      <w:pPr>
+        <w:ind w:left="0" w:hanging="0"/>
+      </w:pPr>
+    </w:lvl>
+    <w:lvl w:ilvl="8">
+      <w:start w:val="1"/>
+      <w:numFmt w:val="none"/>
+      <w:suff w:val="nothing"/>
+      <w:lvlText w:val=""/>
+      <w:lvlJc w:val="left"/>
+      <w:pPr>
+        <w:ind w:left="0" w:hanging="0"/>
+      </w:pPr>
+    </w:lvl>
+  </w:abstractNum>
+  <w:num w:numId="1">
+    <w:abstractNumId w:val="1"/>
+  </w:num>
+</w:numbering>
 </file>
 
 <file path=word/styles.xml><?xml version="1.0" encoding="utf-8"?>
@@ -714,6 +809,26 @@
       <w:lang w:val="fr-FR" w:eastAsia="en-US" w:bidi="ar-SA"/>
     </w:rPr>
   </w:style>
+  <w:style w:type="paragraph" w:styleId="Titre1">
+    <w:name w:val="Heading 1"/>
+    <w:basedOn w:val="Titre"/>
+    <w:next w:val="Corpsdetexte"/>
+    <w:qFormat/>
+    <w:pPr>
+      <w:numPr>
+        <w:ilvl w:val="0"/>
+        <w:numId w:val="1"/>
+      </w:numPr>
+      <w:spacing w:before="240" w:after="120"/>
+      <w:outlineLvl w:val="0"/>
+    </w:pPr>
+    <w:rPr>
+      <w:b/>
+      <w:bCs/>
+      <w:sz w:val="36"/>
+      <w:szCs w:val="36"/>
+    </w:rPr>
+  </w:style>
   <w:style w:type="character" w:styleId="DefaultParagraphFont" w:default="1">
     <w:name w:val="Default Paragraph Font"/>
     <w:uiPriority w:val="1"/>

--- a/template/template_volet.docx
+++ b/template/template_volet.docx
@@ -30,49 +30,21 @@
     </w:p>
     <w:p>
       <w:pPr>
-        <w:pStyle w:val="Normal"/>
+        <w:pStyle w:val="Titre2"/>
+        <w:numPr>
+          <w:ilvl w:val="1"/>
+          <w:numId w:val="2"/>
+        </w:numPr>
         <w:rPr>
-          <w:rFonts w:ascii="Arial" w:hAnsi="Arial" w:cs="Arial"/>
-          <w:sz w:val="56"/>
-          <w:szCs w:val="56"/>
+          <w:sz w:val="44"/>
+          <w:szCs w:val="44"/>
         </w:rPr>
       </w:pPr>
       <w:r>
         <w:rPr>
-          <w:rFonts w:cs="Arial" w:ascii="Arial" w:hAnsi="Arial"/>
-          <w:sz w:val="56"/>
-          <w:szCs w:val="56"/>
+          <w:sz w:val="48"/>
+          <w:szCs w:val="48"/>
         </w:rPr>
-      </w:r>
-    </w:p>
-    <w:p>
-      <w:pPr>
-        <w:pStyle w:val="Normal"/>
-        <w:rPr>
-          <w:rFonts w:ascii="Arial" w:hAnsi="Arial" w:cs="Arial"/>
-          <w:sz w:val="56"/>
-          <w:szCs w:val="56"/>
-        </w:rPr>
-      </w:pPr>
-      <w:r>
-        <w:rPr>
-          <w:rFonts w:cs="Arial" w:ascii="Arial" w:hAnsi="Arial"/>
-          <w:sz w:val="56"/>
-          <w:szCs w:val="56"/>
-        </w:rPr>
-      </w:r>
-    </w:p>
-    <w:p>
-      <w:pPr>
-        <w:pStyle w:val="Titre1"/>
-        <w:numPr>
-          <w:ilvl w:val="0"/>
-          <w:numId w:val="1"/>
-        </w:numPr>
-        <w:rPr/>
-      </w:pPr>
-      <w:r>
-        <w:rPr/>
         <w:t>Volet {{ num_volet }} : {{ volet }}</w:t>
       </w:r>
     </w:p>
@@ -91,7 +63,7 @@
         </w:tblBorders>
         <w:tblCellMar>
           <w:top w:w="55" w:type="dxa"/>
-          <w:left w:w="51" w:type="dxa"/>
+          <w:left w:w="47" w:type="dxa"/>
           <w:bottom w:w="55" w:type="dxa"/>
           <w:right w:w="55" w:type="dxa"/>
         </w:tblCellMar>
@@ -121,11 +93,7 @@
               <w:pStyle w:val="Contenudecadre"/>
               <w:overflowPunct w:val="false"/>
               <w:spacing w:lineRule="auto" w:line="240" w:before="0" w:after="0"/>
-              <w:rPr>
-                <w:b w:val="false"/>
-                <w:b w:val="false"/>
-                <w:bCs w:val="false"/>
-              </w:rPr>
+              <w:rPr/>
             </w:pPr>
             <w:r>
               <w:rPr>
@@ -146,6 +114,17 @@
                 <w:szCs w:val="20"/>
               </w:rPr>
               <w:t>Commentaires généraux :</w:t>
+            </w:r>
+            <w:r>
+              <w:rPr>
+                <w:rFonts w:eastAsia="Calibri" w:cs="" w:cstheme="minorBidi" w:eastAsiaTheme="minorHAnsi"/>
+                <w:b w:val="false"/>
+                <w:bCs w:val="false"/>
+                <w:color w:val="auto"/>
+                <w:sz w:val="20"/>
+                <w:szCs w:val="20"/>
+              </w:rPr>
+              <w:t xml:space="preserve"> </w:t>
             </w:r>
           </w:p>
         </w:tc>
@@ -200,11 +179,11 @@
           <wp:effectExtent l="0" t="0" r="0" b="0"/>
           <wp:wrapTight wrapText="bothSides">
             <wp:wrapPolygon edited="0">
-              <wp:start x="-270" y="0"/>
-              <wp:lineTo x="-270" y="21083"/>
-              <wp:lineTo x="20933" y="21083"/>
-              <wp:lineTo x="20933" y="0"/>
-              <wp:lineTo x="-270" y="0"/>
+              <wp:start x="-342" y="0"/>
+              <wp:lineTo x="-342" y="21003"/>
+              <wp:lineTo x="20861" y="21003"/>
+              <wp:lineTo x="20861" y="0"/>
+              <wp:lineTo x="-342" y="0"/>
             </wp:wrapPolygon>
           </wp:wrapTight>
           <wp:docPr id="1" name="Image3" descr=""/>
@@ -253,11 +232,11 @@
           <wp:effectExtent l="0" t="0" r="0" b="0"/>
           <wp:wrapTight wrapText="bothSides">
             <wp:wrapPolygon edited="0">
-              <wp:start x="-540" y="0"/>
-              <wp:lineTo x="-540" y="20377"/>
-              <wp:lineTo x="20806" y="20377"/>
-              <wp:lineTo x="20806" y="0"/>
-              <wp:lineTo x="-540" y="0"/>
+              <wp:start x="-685" y="0"/>
+              <wp:lineTo x="-685" y="20162"/>
+              <wp:lineTo x="20662" y="20162"/>
+              <wp:lineTo x="20662" y="0"/>
+              <wp:lineTo x="-685" y="0"/>
             </wp:wrapPolygon>
           </wp:wrapTight>
           <wp:docPr id="2" name="Image4" descr=""/>
@@ -314,6 +293,99 @@
     </w:lvl>
     <w:lvl w:ilvl="1">
       <w:start w:val="1"/>
+      <w:pStyle w:val="Titre2"/>
+      <w:numFmt w:val="none"/>
+      <w:suff w:val="nothing"/>
+      <w:lvlText w:val=""/>
+      <w:lvlJc w:val="left"/>
+      <w:pPr>
+        <w:ind w:left="0" w:hanging="0"/>
+      </w:pPr>
+    </w:lvl>
+    <w:lvl w:ilvl="2">
+      <w:start w:val="1"/>
+      <w:numFmt w:val="none"/>
+      <w:suff w:val="nothing"/>
+      <w:lvlText w:val=""/>
+      <w:lvlJc w:val="left"/>
+      <w:pPr>
+        <w:ind w:left="0" w:hanging="0"/>
+      </w:pPr>
+    </w:lvl>
+    <w:lvl w:ilvl="3">
+      <w:start w:val="1"/>
+      <w:numFmt w:val="none"/>
+      <w:suff w:val="nothing"/>
+      <w:lvlText w:val=""/>
+      <w:lvlJc w:val="left"/>
+      <w:pPr>
+        <w:ind w:left="0" w:hanging="0"/>
+      </w:pPr>
+    </w:lvl>
+    <w:lvl w:ilvl="4">
+      <w:start w:val="1"/>
+      <w:numFmt w:val="none"/>
+      <w:suff w:val="nothing"/>
+      <w:lvlText w:val=""/>
+      <w:lvlJc w:val="left"/>
+      <w:pPr>
+        <w:ind w:left="0" w:hanging="0"/>
+      </w:pPr>
+    </w:lvl>
+    <w:lvl w:ilvl="5">
+      <w:start w:val="1"/>
+      <w:numFmt w:val="none"/>
+      <w:suff w:val="nothing"/>
+      <w:lvlText w:val=""/>
+      <w:lvlJc w:val="left"/>
+      <w:pPr>
+        <w:ind w:left="0" w:hanging="0"/>
+      </w:pPr>
+    </w:lvl>
+    <w:lvl w:ilvl="6">
+      <w:start w:val="1"/>
+      <w:numFmt w:val="none"/>
+      <w:suff w:val="nothing"/>
+      <w:lvlText w:val=""/>
+      <w:lvlJc w:val="left"/>
+      <w:pPr>
+        <w:ind w:left="0" w:hanging="0"/>
+      </w:pPr>
+    </w:lvl>
+    <w:lvl w:ilvl="7">
+      <w:start w:val="1"/>
+      <w:numFmt w:val="none"/>
+      <w:suff w:val="nothing"/>
+      <w:lvlText w:val=""/>
+      <w:lvlJc w:val="left"/>
+      <w:pPr>
+        <w:ind w:left="0" w:hanging="0"/>
+      </w:pPr>
+    </w:lvl>
+    <w:lvl w:ilvl="8">
+      <w:start w:val="1"/>
+      <w:numFmt w:val="none"/>
+      <w:suff w:val="nothing"/>
+      <w:lvlText w:val=""/>
+      <w:lvlJc w:val="left"/>
+      <w:pPr>
+        <w:ind w:left="0" w:hanging="0"/>
+      </w:pPr>
+    </w:lvl>
+  </w:abstractNum>
+  <w:abstractNum w:abstractNumId="2">
+    <w:lvl w:ilvl="0">
+      <w:start w:val="1"/>
+      <w:numFmt w:val="none"/>
+      <w:suff w:val="nothing"/>
+      <w:lvlText w:val=""/>
+      <w:lvlJc w:val="left"/>
+      <w:pPr>
+        <w:ind w:left="0" w:hanging="0"/>
+      </w:pPr>
+    </w:lvl>
+    <w:lvl w:ilvl="1">
+      <w:start w:val="1"/>
       <w:numFmt w:val="none"/>
       <w:suff w:val="nothing"/>
       <w:lvlText w:val=""/>
@@ -395,6 +467,9 @@
   </w:abstractNum>
   <w:num w:numId="1">
     <w:abstractNumId w:val="1"/>
+  </w:num>
+  <w:num w:numId="2">
+    <w:abstractNumId w:val="2"/>
   </w:num>
 </w:numbering>
 </file>
@@ -812,7 +887,6 @@
   <w:style w:type="paragraph" w:styleId="Titre1">
     <w:name w:val="Heading 1"/>
     <w:basedOn w:val="Titre"/>
-    <w:next w:val="Corpsdetexte"/>
     <w:qFormat/>
     <w:pPr>
       <w:numPr>
@@ -827,6 +901,25 @@
       <w:bCs/>
       <w:sz w:val="36"/>
       <w:szCs w:val="36"/>
+    </w:rPr>
+  </w:style>
+  <w:style w:type="paragraph" w:styleId="Titre2">
+    <w:name w:val="Heading 2"/>
+    <w:basedOn w:val="Titre"/>
+    <w:qFormat/>
+    <w:pPr>
+      <w:numPr>
+        <w:ilvl w:val="1"/>
+        <w:numId w:val="1"/>
+      </w:numPr>
+      <w:spacing w:before="200" w:after="120"/>
+      <w:outlineLvl w:val="1"/>
+    </w:pPr>
+    <w:rPr>
+      <w:b/>
+      <w:bCs/>
+      <w:sz w:val="32"/>
+      <w:szCs w:val="32"/>
     </w:rPr>
   </w:style>
   <w:style w:type="character" w:styleId="DefaultParagraphFont" w:default="1">

--- a/template/template_volet.docx
+++ b/template/template_volet.docx
@@ -63,7 +63,7 @@
         </w:tblBorders>
         <w:tblCellMar>
           <w:top w:w="55" w:type="dxa"/>
-          <w:left w:w="47" w:type="dxa"/>
+          <w:left w:w="46" w:type="dxa"/>
           <w:bottom w:w="55" w:type="dxa"/>
           <w:right w:w="55" w:type="dxa"/>
         </w:tblCellMar>
@@ -91,8 +91,9 @@
           <w:p>
             <w:pPr>
               <w:pStyle w:val="Contenudecadre"/>
-              <w:overflowPunct w:val="false"/>
+              <w:overflowPunct w:val="true"/>
               <w:spacing w:lineRule="auto" w:line="240" w:before="0" w:after="0"/>
+              <w:jc w:val="both"/>
               <w:rPr/>
             </w:pPr>
             <w:r>
@@ -101,6 +102,8 @@
                 <w:b/>
                 <w:bCs/>
                 <w:color w:val="auto"/>
+                <w:sz w:val="20"/>
+                <w:szCs w:val="20"/>
               </w:rPr>
               <w:t xml:space="preserve"> </w:t>
             </w:r>
@@ -125,6 +128,26 @@
                 <w:szCs w:val="20"/>
               </w:rPr>
               <w:t xml:space="preserve"> </w:t>
+            </w:r>
+          </w:p>
+          <w:p>
+            <w:pPr>
+              <w:pStyle w:val="Contenudecadre"/>
+              <w:overflowPunct w:val="true"/>
+              <w:spacing w:lineRule="auto" w:line="240" w:before="0" w:after="0"/>
+              <w:jc w:val="both"/>
+              <w:rPr>
+                <w:rFonts w:eastAsia="Calibri" w:cs="" w:cstheme="minorBidi" w:eastAsiaTheme="minorHAnsi"/>
+                <w:b w:val="false"/>
+                <w:b w:val="false"/>
+                <w:bCs w:val="false"/>
+                <w:color w:val="auto"/>
+                <w:sz w:val="20"/>
+                <w:szCs w:val="20"/>
+              </w:rPr>
+            </w:pPr>
+            <w:r>
+              <w:rPr/>
             </w:r>
           </w:p>
         </w:tc>
@@ -179,11 +202,11 @@
           <wp:effectExtent l="0" t="0" r="0" b="0"/>
           <wp:wrapTight wrapText="bothSides">
             <wp:wrapPolygon edited="0">
-              <wp:start x="-342" y="0"/>
-              <wp:lineTo x="-342" y="21003"/>
-              <wp:lineTo x="20861" y="21003"/>
-              <wp:lineTo x="20861" y="0"/>
-              <wp:lineTo x="-342" y="0"/>
+              <wp:start x="-360" y="0"/>
+              <wp:lineTo x="-360" y="20983"/>
+              <wp:lineTo x="20843" y="20983"/>
+              <wp:lineTo x="20843" y="0"/>
+              <wp:lineTo x="-360" y="0"/>
             </wp:wrapPolygon>
           </wp:wrapTight>
           <wp:docPr id="1" name="Image3" descr=""/>
@@ -232,11 +255,11 @@
           <wp:effectExtent l="0" t="0" r="0" b="0"/>
           <wp:wrapTight wrapText="bothSides">
             <wp:wrapPolygon edited="0">
-              <wp:start x="-685" y="0"/>
-              <wp:lineTo x="-685" y="20162"/>
-              <wp:lineTo x="20662" y="20162"/>
-              <wp:lineTo x="20662" y="0"/>
-              <wp:lineTo x="-685" y="0"/>
+              <wp:start x="-721" y="0"/>
+              <wp:lineTo x="-721" y="20108"/>
+              <wp:lineTo x="20626" y="20108"/>
+              <wp:lineTo x="20626" y="0"/>
+              <wp:lineTo x="-721" y="0"/>
             </wp:wrapPolygon>
           </wp:wrapTight>
           <wp:docPr id="2" name="Image4" descr=""/>

--- a/template/template_volet.docx
+++ b/template/template_volet.docx
@@ -2,15 +2,6 @@
 <file path=word/document.xml><?xml version="1.0" encoding="utf-8"?>
 <w:document xmlns:o="urn:schemas-microsoft-com:office:office" xmlns:r="http://schemas.openxmlformats.org/officeDocument/2006/relationships" xmlns:v="urn:schemas-microsoft-com:vml" xmlns:w="http://schemas.openxmlformats.org/wordprocessingml/2006/main" xmlns:w10="urn:schemas-microsoft-com:office:word" xmlns:wp="http://schemas.openxmlformats.org/drawingml/2006/wordprocessingDrawing" xmlns:wps="http://schemas.microsoft.com/office/word/2010/wordprocessingShape" xmlns:wpg="http://schemas.microsoft.com/office/word/2010/wordprocessingGroup" xmlns:mc="http://schemas.openxmlformats.org/markup-compatibility/2006" xmlns:wp14="http://schemas.microsoft.com/office/word/2010/wordprocessingDrawing" xmlns:w14="http://schemas.microsoft.com/office/word/2010/wordml" mc:Ignorable="w14 wp14">
   <w:body>
-    <w:p>
-      <w:pPr>
-        <w:pStyle w:val="Normal"/>
-        <w:rPr/>
-      </w:pPr>
-      <w:r>
-        <w:rPr/>
-      </w:r>
-    </w:p>
     <w:p>
       <w:pPr>
         <w:pStyle w:val="Normal"/>
@@ -63,7 +54,7 @@
         </w:tblBorders>
         <w:tblCellMar>
           <w:top w:w="55" w:type="dxa"/>
-          <w:left w:w="46" w:type="dxa"/>
+          <w:left w:w="44" w:type="dxa"/>
           <w:bottom w:w="55" w:type="dxa"/>
           <w:right w:w="55" w:type="dxa"/>
         </w:tblCellMar>
@@ -147,7 +138,14 @@
               </w:rPr>
             </w:pPr>
             <w:r>
-              <w:rPr/>
+              <w:rPr>
+                <w:rFonts w:eastAsia="Calibri" w:cs="" w:cstheme="minorBidi" w:eastAsiaTheme="minorHAnsi"/>
+                <w:b w:val="false"/>
+                <w:bCs w:val="false"/>
+                <w:color w:val="auto"/>
+                <w:sz w:val="20"/>
+                <w:szCs w:val="20"/>
+              </w:rPr>
             </w:r>
           </w:p>
         </w:tc>
@@ -160,10 +158,16 @@
         <w:bidi w:val="0"/>
         <w:spacing w:lineRule="auto" w:line="259" w:before="0" w:after="160"/>
         <w:jc w:val="left"/>
-        <w:rPr/>
+        <w:rPr>
+          <w:sz w:val="4"/>
+          <w:szCs w:val="4"/>
+        </w:rPr>
       </w:pPr>
       <w:r>
-        <w:rPr/>
+        <w:rPr>
+          <w:sz w:val="4"/>
+          <w:szCs w:val="4"/>
+        </w:rPr>
       </w:r>
     </w:p>
     <w:sectPr>
@@ -202,11 +206,11 @@
           <wp:effectExtent l="0" t="0" r="0" b="0"/>
           <wp:wrapTight wrapText="bothSides">
             <wp:wrapPolygon edited="0">
-              <wp:start x="-360" y="0"/>
-              <wp:lineTo x="-360" y="20983"/>
-              <wp:lineTo x="20843" y="20983"/>
-              <wp:lineTo x="20843" y="0"/>
-              <wp:lineTo x="-360" y="0"/>
+              <wp:start x="-396" y="0"/>
+              <wp:lineTo x="-396" y="20943"/>
+              <wp:lineTo x="20807" y="20943"/>
+              <wp:lineTo x="20807" y="0"/>
+              <wp:lineTo x="-396" y="0"/>
             </wp:wrapPolygon>
           </wp:wrapTight>
           <wp:docPr id="1" name="Image3" descr=""/>
@@ -255,11 +259,11 @@
           <wp:effectExtent l="0" t="0" r="0" b="0"/>
           <wp:wrapTight wrapText="bothSides">
             <wp:wrapPolygon edited="0">
-              <wp:start x="-721" y="0"/>
-              <wp:lineTo x="-721" y="20108"/>
-              <wp:lineTo x="20626" y="20108"/>
-              <wp:lineTo x="20626" y="0"/>
-              <wp:lineTo x="-721" y="0"/>
+              <wp:start x="-793" y="0"/>
+              <wp:lineTo x="-793" y="20000"/>
+              <wp:lineTo x="20554" y="20000"/>
+              <wp:lineTo x="20554" y="0"/>
+              <wp:lineTo x="-793" y="0"/>
             </wp:wrapPolygon>
           </wp:wrapTight>
           <wp:docPr id="2" name="Image4" descr=""/>

--- a/template/template_volet.docx
+++ b/template/template_volet.docx
@@ -54,7 +54,7 @@
         </w:tblBorders>
         <w:tblCellMar>
           <w:top w:w="55" w:type="dxa"/>
-          <w:left w:w="44" w:type="dxa"/>
+          <w:left w:w="43" w:type="dxa"/>
           <w:bottom w:w="55" w:type="dxa"/>
           <w:right w:w="55" w:type="dxa"/>
         </w:tblCellMar>
@@ -82,7 +82,7 @@
           <w:p>
             <w:pPr>
               <w:pStyle w:val="Contenudecadre"/>
-              <w:overflowPunct w:val="true"/>
+              <w:overflowPunct w:val="false"/>
               <w:spacing w:lineRule="auto" w:line="240" w:before="0" w:after="0"/>
               <w:jc w:val="both"/>
               <w:rPr/>
@@ -124,7 +124,7 @@
           <w:p>
             <w:pPr>
               <w:pStyle w:val="Contenudecadre"/>
-              <w:overflowPunct w:val="true"/>
+              <w:overflowPunct w:val="false"/>
               <w:spacing w:lineRule="auto" w:line="240" w:before="0" w:after="0"/>
               <w:jc w:val="both"/>
               <w:rPr>
@@ -146,6 +146,7 @@
                 <w:sz w:val="20"/>
                 <w:szCs w:val="20"/>
               </w:rPr>
+              <w:t>{{ code_comment }}</w:t>
             </w:r>
           </w:p>
         </w:tc>
@@ -158,16 +159,10 @@
         <w:bidi w:val="0"/>
         <w:spacing w:lineRule="auto" w:line="259" w:before="0" w:after="160"/>
         <w:jc w:val="left"/>
-        <w:rPr>
-          <w:sz w:val="4"/>
-          <w:szCs w:val="4"/>
-        </w:rPr>
+        <w:rPr/>
       </w:pPr>
       <w:r>
-        <w:rPr>
-          <w:sz w:val="4"/>
-          <w:szCs w:val="4"/>
-        </w:rPr>
+        <w:rPr/>
       </w:r>
     </w:p>
     <w:sectPr>
@@ -206,11 +201,11 @@
           <wp:effectExtent l="0" t="0" r="0" b="0"/>
           <wp:wrapTight wrapText="bothSides">
             <wp:wrapPolygon edited="0">
-              <wp:start x="-396" y="0"/>
-              <wp:lineTo x="-396" y="20943"/>
-              <wp:lineTo x="20807" y="20943"/>
-              <wp:lineTo x="20807" y="0"/>
-              <wp:lineTo x="-396" y="0"/>
+              <wp:start x="-414" y="0"/>
+              <wp:lineTo x="-414" y="20923"/>
+              <wp:lineTo x="20789" y="20923"/>
+              <wp:lineTo x="20789" y="0"/>
+              <wp:lineTo x="-414" y="0"/>
             </wp:wrapPolygon>
           </wp:wrapTight>
           <wp:docPr id="1" name="Image3" descr=""/>
@@ -259,11 +254,11 @@
           <wp:effectExtent l="0" t="0" r="0" b="0"/>
           <wp:wrapTight wrapText="bothSides">
             <wp:wrapPolygon edited="0">
-              <wp:start x="-793" y="0"/>
-              <wp:lineTo x="-793" y="20000"/>
-              <wp:lineTo x="20554" y="20000"/>
-              <wp:lineTo x="20554" y="0"/>
-              <wp:lineTo x="-793" y="0"/>
+              <wp:start x="-829" y="0"/>
+              <wp:lineTo x="-829" y="19946"/>
+              <wp:lineTo x="20518" y="19946"/>
+              <wp:lineTo x="20518" y="0"/>
+              <wp:lineTo x="-829" y="0"/>
             </wp:wrapPolygon>
           </wp:wrapTight>
           <wp:docPr id="2" name="Image4" descr=""/>

--- a/template/template_volet.docx
+++ b/template/template_volet.docx
@@ -54,7 +54,7 @@
         </w:tblBorders>
         <w:tblCellMar>
           <w:top w:w="55" w:type="dxa"/>
-          <w:left w:w="43" w:type="dxa"/>
+          <w:left w:w="42" w:type="dxa"/>
           <w:bottom w:w="55" w:type="dxa"/>
           <w:right w:w="55" w:type="dxa"/>
         </w:tblCellMar>
@@ -82,9 +82,9 @@
           <w:p>
             <w:pPr>
               <w:pStyle w:val="Contenudecadre"/>
-              <w:overflowPunct w:val="false"/>
+              <w:overflowPunct w:val="true"/>
               <w:spacing w:lineRule="auto" w:line="240" w:before="0" w:after="0"/>
-              <w:jc w:val="both"/>
+              <w:jc w:val="left"/>
               <w:rPr/>
             </w:pPr>
             <w:r>
@@ -124,18 +124,10 @@
           <w:p>
             <w:pPr>
               <w:pStyle w:val="Contenudecadre"/>
-              <w:overflowPunct w:val="false"/>
+              <w:overflowPunct w:val="true"/>
               <w:spacing w:lineRule="auto" w:line="240" w:before="0" w:after="0"/>
-              <w:jc w:val="both"/>
-              <w:rPr>
-                <w:rFonts w:eastAsia="Calibri" w:cs="" w:cstheme="minorBidi" w:eastAsiaTheme="minorHAnsi"/>
-                <w:b w:val="false"/>
-                <w:b w:val="false"/>
-                <w:bCs w:val="false"/>
-                <w:color w:val="auto"/>
-                <w:sz w:val="20"/>
-                <w:szCs w:val="20"/>
-              </w:rPr>
+              <w:jc w:val="left"/>
+              <w:rPr/>
             </w:pPr>
             <w:r>
               <w:rPr>
@@ -201,11 +193,11 @@
           <wp:effectExtent l="0" t="0" r="0" b="0"/>
           <wp:wrapTight wrapText="bothSides">
             <wp:wrapPolygon edited="0">
-              <wp:start x="-414" y="0"/>
-              <wp:lineTo x="-414" y="20923"/>
-              <wp:lineTo x="20789" y="20923"/>
-              <wp:lineTo x="20789" y="0"/>
-              <wp:lineTo x="-414" y="0"/>
+              <wp:start x="-432" y="0"/>
+              <wp:lineTo x="-432" y="20903"/>
+              <wp:lineTo x="20771" y="20903"/>
+              <wp:lineTo x="20771" y="0"/>
+              <wp:lineTo x="-432" y="0"/>
             </wp:wrapPolygon>
           </wp:wrapTight>
           <wp:docPr id="1" name="Image3" descr=""/>
@@ -254,11 +246,11 @@
           <wp:effectExtent l="0" t="0" r="0" b="0"/>
           <wp:wrapTight wrapText="bothSides">
             <wp:wrapPolygon edited="0">
-              <wp:start x="-829" y="0"/>
-              <wp:lineTo x="-829" y="19946"/>
-              <wp:lineTo x="20518" y="19946"/>
-              <wp:lineTo x="20518" y="0"/>
-              <wp:lineTo x="-829" y="0"/>
+              <wp:start x="-865" y="0"/>
+              <wp:lineTo x="-865" y="19892"/>
+              <wp:lineTo x="20482" y="19892"/>
+              <wp:lineTo x="20482" y="0"/>
+              <wp:lineTo x="-865" y="0"/>
             </wp:wrapPolygon>
           </wp:wrapTight>
           <wp:docPr id="2" name="Image4" descr=""/>

--- a/template/template_volet.docx
+++ b/template/template_volet.docx
@@ -6,14 +6,14 @@
       <w:pPr>
         <w:pStyle w:val="Normal"/>
         <w:rPr>
-          <w:rFonts w:ascii="Arial" w:hAnsi="Arial" w:cs="Arial"/>
+          <w:rFonts w:ascii="Marianne" w:hAnsi="Marianne" w:cs="Arial"/>
           <w:sz w:val="56"/>
           <w:szCs w:val="56"/>
         </w:rPr>
       </w:pPr>
       <w:r>
         <w:rPr>
-          <w:rFonts w:cs="Arial" w:ascii="Arial" w:hAnsi="Arial"/>
+          <w:rFonts w:cs="Arial" w:ascii="Marianne" w:hAnsi="Marianne"/>
           <w:sz w:val="56"/>
           <w:szCs w:val="56"/>
         </w:rPr>
@@ -33,6 +33,7 @@
       </w:pPr>
       <w:r>
         <w:rPr>
+          <w:rFonts w:ascii="Marianne" w:hAnsi="Marianne"/>
           <w:sz w:val="48"/>
           <w:szCs w:val="48"/>
         </w:rPr>
@@ -54,7 +55,7 @@
         </w:tblBorders>
         <w:tblCellMar>
           <w:top w:w="55" w:type="dxa"/>
-          <w:left w:w="42" w:type="dxa"/>
+          <w:left w:w="41" w:type="dxa"/>
           <w:bottom w:w="55" w:type="dxa"/>
           <w:right w:w="55" w:type="dxa"/>
         </w:tblCellMar>
@@ -82,14 +83,16 @@
           <w:p>
             <w:pPr>
               <w:pStyle w:val="Contenudecadre"/>
-              <w:overflowPunct w:val="true"/>
+              <w:overflowPunct w:val="false"/>
               <w:spacing w:lineRule="auto" w:line="240" w:before="0" w:after="0"/>
               <w:jc w:val="left"/>
-              <w:rPr/>
+              <w:rPr>
+                <w:rFonts w:ascii="Marianne" w:hAnsi="Marianne"/>
+              </w:rPr>
             </w:pPr>
             <w:r>
               <w:rPr>
-                <w:rFonts w:eastAsia="Calibri" w:cs="" w:cstheme="minorBidi" w:eastAsiaTheme="minorHAnsi"/>
+                <w:rFonts w:eastAsia="Calibri" w:cs="" w:ascii="Marianne" w:hAnsi="Marianne" w:cstheme="minorBidi" w:eastAsiaTheme="minorHAnsi"/>
                 <w:b/>
                 <w:bCs/>
                 <w:color w:val="auto"/>
@@ -100,7 +103,7 @@
             </w:r>
             <w:r>
               <w:rPr>
-                <w:rFonts w:eastAsia="Calibri" w:cs="" w:cstheme="minorBidi" w:eastAsiaTheme="minorHAnsi"/>
+                <w:rFonts w:eastAsia="Calibri" w:cs="" w:ascii="Marianne" w:hAnsi="Marianne" w:cstheme="minorBidi" w:eastAsiaTheme="minorHAnsi"/>
                 <w:b/>
                 <w:bCs/>
                 <w:color w:val="auto"/>
@@ -111,7 +114,7 @@
             </w:r>
             <w:r>
               <w:rPr>
-                <w:rFonts w:eastAsia="Calibri" w:cs="" w:cstheme="minorBidi" w:eastAsiaTheme="minorHAnsi"/>
+                <w:rFonts w:eastAsia="Calibri" w:cs="" w:ascii="Marianne" w:hAnsi="Marianne" w:cstheme="minorBidi" w:eastAsiaTheme="minorHAnsi"/>
                 <w:b w:val="false"/>
                 <w:bCs w:val="false"/>
                 <w:color w:val="auto"/>
@@ -124,14 +127,16 @@
           <w:p>
             <w:pPr>
               <w:pStyle w:val="Contenudecadre"/>
-              <w:overflowPunct w:val="true"/>
+              <w:overflowPunct w:val="false"/>
               <w:spacing w:lineRule="auto" w:line="240" w:before="0" w:after="0"/>
               <w:jc w:val="left"/>
-              <w:rPr/>
+              <w:rPr>
+                <w:rFonts w:ascii="Marianne" w:hAnsi="Marianne"/>
+              </w:rPr>
             </w:pPr>
             <w:r>
               <w:rPr>
-                <w:rFonts w:eastAsia="Calibri" w:cs="" w:cstheme="minorBidi" w:eastAsiaTheme="minorHAnsi"/>
+                <w:rFonts w:eastAsia="Calibri" w:cs="" w:ascii="Marianne" w:hAnsi="Marianne" w:cstheme="minorBidi" w:eastAsiaTheme="minorHAnsi"/>
                 <w:b w:val="false"/>
                 <w:bCs w:val="false"/>
                 <w:color w:val="auto"/>
@@ -151,10 +156,14 @@
         <w:bidi w:val="0"/>
         <w:spacing w:lineRule="auto" w:line="259" w:before="0" w:after="160"/>
         <w:jc w:val="left"/>
-        <w:rPr/>
+        <w:rPr>
+          <w:rFonts w:ascii="Marianne" w:hAnsi="Marianne"/>
+        </w:rPr>
       </w:pPr>
       <w:r>
-        <w:rPr/>
+        <w:rPr>
+          <w:rFonts w:ascii="Marianne" w:hAnsi="Marianne"/>
+        </w:rPr>
       </w:r>
     </w:p>
     <w:sectPr>
@@ -193,11 +202,11 @@
           <wp:effectExtent l="0" t="0" r="0" b="0"/>
           <wp:wrapTight wrapText="bothSides">
             <wp:wrapPolygon edited="0">
-              <wp:start x="-432" y="0"/>
-              <wp:lineTo x="-432" y="20903"/>
-              <wp:lineTo x="20771" y="20903"/>
-              <wp:lineTo x="20771" y="0"/>
-              <wp:lineTo x="-432" y="0"/>
+              <wp:start x="-450" y="0"/>
+              <wp:lineTo x="-450" y="20883"/>
+              <wp:lineTo x="20753" y="20883"/>
+              <wp:lineTo x="20753" y="0"/>
+              <wp:lineTo x="-450" y="0"/>
             </wp:wrapPolygon>
           </wp:wrapTight>
           <wp:docPr id="1" name="Image3" descr=""/>
@@ -246,11 +255,11 @@
           <wp:effectExtent l="0" t="0" r="0" b="0"/>
           <wp:wrapTight wrapText="bothSides">
             <wp:wrapPolygon edited="0">
-              <wp:start x="-865" y="0"/>
-              <wp:lineTo x="-865" y="19892"/>
-              <wp:lineTo x="20482" y="19892"/>
-              <wp:lineTo x="20482" y="0"/>
-              <wp:lineTo x="-865" y="0"/>
+              <wp:start x="-901" y="0"/>
+              <wp:lineTo x="-901" y="19838"/>
+              <wp:lineTo x="20446" y="19838"/>
+              <wp:lineTo x="20446" y="0"/>
+              <wp:lineTo x="-901" y="0"/>
             </wp:wrapPolygon>
           </wp:wrapTight>
           <wp:docPr id="2" name="Image4" descr=""/>

--- a/template/template_volet.docx
+++ b/template/template_volet.docx
@@ -55,7 +55,7 @@
         </w:tblBorders>
         <w:tblCellMar>
           <w:top w:w="55" w:type="dxa"/>
-          <w:left w:w="41" w:type="dxa"/>
+          <w:left w:w="40" w:type="dxa"/>
           <w:bottom w:w="55" w:type="dxa"/>
           <w:right w:w="55" w:type="dxa"/>
         </w:tblCellMar>
@@ -127,12 +127,10 @@
           <w:p>
             <w:pPr>
               <w:pStyle w:val="Contenudecadre"/>
-              <w:overflowPunct w:val="false"/>
+              <w:overflowPunct w:val="true"/>
               <w:spacing w:lineRule="auto" w:line="240" w:before="0" w:after="0"/>
               <w:jc w:val="left"/>
-              <w:rPr>
-                <w:rFonts w:ascii="Marianne" w:hAnsi="Marianne"/>
-              </w:rPr>
+              <w:rPr/>
             </w:pPr>
             <w:r>
               <w:rPr>
@@ -156,14 +154,10 @@
         <w:bidi w:val="0"/>
         <w:spacing w:lineRule="auto" w:line="259" w:before="0" w:after="160"/>
         <w:jc w:val="left"/>
-        <w:rPr>
-          <w:rFonts w:ascii="Marianne" w:hAnsi="Marianne"/>
-        </w:rPr>
+        <w:rPr/>
       </w:pPr>
       <w:r>
-        <w:rPr>
-          <w:rFonts w:ascii="Marianne" w:hAnsi="Marianne"/>
-        </w:rPr>
+        <w:rPr/>
       </w:r>
     </w:p>
     <w:sectPr>
@@ -202,11 +196,11 @@
           <wp:effectExtent l="0" t="0" r="0" b="0"/>
           <wp:wrapTight wrapText="bothSides">
             <wp:wrapPolygon edited="0">
-              <wp:start x="-450" y="0"/>
-              <wp:lineTo x="-450" y="20883"/>
-              <wp:lineTo x="20753" y="20883"/>
-              <wp:lineTo x="20753" y="0"/>
-              <wp:lineTo x="-450" y="0"/>
+              <wp:start x="-486" y="0"/>
+              <wp:lineTo x="-486" y="20844"/>
+              <wp:lineTo x="20717" y="20844"/>
+              <wp:lineTo x="20717" y="0"/>
+              <wp:lineTo x="-486" y="0"/>
             </wp:wrapPolygon>
           </wp:wrapTight>
           <wp:docPr id="1" name="Image3" descr=""/>
@@ -255,11 +249,11 @@
           <wp:effectExtent l="0" t="0" r="0" b="0"/>
           <wp:wrapTight wrapText="bothSides">
             <wp:wrapPolygon edited="0">
-              <wp:start x="-901" y="0"/>
-              <wp:lineTo x="-901" y="19838"/>
-              <wp:lineTo x="20446" y="19838"/>
-              <wp:lineTo x="20446" y="0"/>
-              <wp:lineTo x="-901" y="0"/>
+              <wp:start x="-973" y="0"/>
+              <wp:lineTo x="-973" y="19731"/>
+              <wp:lineTo x="20373" y="19731"/>
+              <wp:lineTo x="20373" y="0"/>
+              <wp:lineTo x="-973" y="0"/>
             </wp:wrapPolygon>
           </wp:wrapTight>
           <wp:docPr id="2" name="Image4" descr=""/>
